--- a/Documentation/PART - A Documentation.docx
+++ b/Documentation/PART - A Documentation.docx
@@ -38,490 +38,6 @@
           <w:szCs w:val="32"/>
         </w:rPr>
         <w:t>Retrieval-Augmented Generation (RAG) Model for Question Answering (QA) Bot</w:t>
-      </w:r>
-    </w:p>
-    <w:p>
-      <w:pPr>
-        <w:jc w:val="both"/>
-        <w:rPr>
-          <w:rFonts w:ascii="Times New Roman" w:hAnsi="Times New Roman" w:cs="Times New Roman"/>
-          <w:sz w:val="24"/>
-          <w:szCs w:val="24"/>
-        </w:rPr>
-      </w:pPr>
-    </w:p>
-    <w:p>
-      <w:pPr>
-        <w:pStyle w:val="Heading2"/>
-        <w:numPr>
-          <w:ilvl w:val="0"/>
-          <w:numId w:val="1"/>
-        </w:numPr>
-        <w:ind w:left="284"/>
-        <w:jc w:val="both"/>
-      </w:pPr>
-      <w:r>
-        <w:t>Introduction</w:t>
-      </w:r>
-    </w:p>
-    <w:p>
-      <w:pPr>
-        <w:jc w:val="both"/>
-        <w:rPr>
-          <w:rFonts w:ascii="Times New Roman" w:hAnsi="Times New Roman" w:cs="Times New Roman"/>
-          <w:sz w:val="24"/>
-          <w:szCs w:val="24"/>
-        </w:rPr>
-      </w:pPr>
-    </w:p>
-    <w:p>
-      <w:pPr>
-        <w:ind w:left="426"/>
-        <w:jc w:val="both"/>
-        <w:rPr>
-          <w:rFonts w:ascii="Times New Roman" w:hAnsi="Times New Roman" w:cs="Times New Roman"/>
-          <w:sz w:val="24"/>
-          <w:szCs w:val="24"/>
-        </w:rPr>
-      </w:pPr>
-      <w:r>
-        <w:rPr>
-          <w:rFonts w:ascii="Times New Roman" w:hAnsi="Times New Roman" w:cs="Times New Roman"/>
-          <w:sz w:val="24"/>
-          <w:szCs w:val="24"/>
-        </w:rPr>
-        <w:t>This project implements a Retrieval-Augmented Generation (RAG) model for a Question Answering (QA) bot. The RAG approach enhances the ability of the bot to retrieve relevant information from a dataset and generate coherent answers using a combination of vector-based retrieval and natural language generation.</w:t>
-      </w:r>
-    </w:p>
-    <w:p>
-      <w:pPr>
-        <w:ind w:left="426"/>
-        <w:jc w:val="both"/>
-        <w:rPr>
-          <w:rFonts w:ascii="Times New Roman" w:hAnsi="Times New Roman" w:cs="Times New Roman"/>
-          <w:sz w:val="24"/>
-          <w:szCs w:val="24"/>
-        </w:rPr>
-      </w:pPr>
-      <w:r>
-        <w:rPr>
-          <w:rFonts w:ascii="Times New Roman" w:hAnsi="Times New Roman" w:cs="Times New Roman"/>
-          <w:sz w:val="24"/>
-          <w:szCs w:val="24"/>
-        </w:rPr>
-        <w:t>The Q</w:t>
-      </w:r>
-      <w:r>
-        <w:rPr>
-          <w:rFonts w:ascii="Times New Roman" w:hAnsi="Times New Roman" w:cs="Times New Roman"/>
-          <w:sz w:val="24"/>
-          <w:szCs w:val="24"/>
-        </w:rPr>
-        <w:t>/</w:t>
-      </w:r>
-      <w:r>
-        <w:rPr>
-          <w:rFonts w:ascii="Times New Roman" w:hAnsi="Times New Roman" w:cs="Times New Roman"/>
-          <w:sz w:val="24"/>
-          <w:szCs w:val="24"/>
-        </w:rPr>
-        <w:t xml:space="preserve">A bot uses </w:t>
-      </w:r>
-      <w:r>
-        <w:rPr>
-          <w:rFonts w:ascii="Times New Roman" w:hAnsi="Times New Roman" w:cs="Times New Roman"/>
-          <w:b/>
-          <w:bCs/>
-          <w:sz w:val="24"/>
-          <w:szCs w:val="24"/>
-        </w:rPr>
-        <w:t>Pinecone</w:t>
-      </w:r>
-      <w:r>
-        <w:rPr>
-          <w:rFonts w:ascii="Times New Roman" w:hAnsi="Times New Roman" w:cs="Times New Roman"/>
-          <w:sz w:val="24"/>
-          <w:szCs w:val="24"/>
-        </w:rPr>
-        <w:t xml:space="preserve"> (a vector database) to store and retrieve embeddings (vectorized representations of documents) and </w:t>
-      </w:r>
-      <w:r>
-        <w:rPr>
-          <w:rFonts w:ascii="Times New Roman" w:hAnsi="Times New Roman" w:cs="Times New Roman"/>
-          <w:b/>
-          <w:bCs/>
-          <w:sz w:val="24"/>
-          <w:szCs w:val="24"/>
-        </w:rPr>
-        <w:t>Cohere</w:t>
-      </w:r>
-      <w:r>
-        <w:rPr>
-          <w:rFonts w:ascii="Times New Roman" w:hAnsi="Times New Roman" w:cs="Times New Roman"/>
-          <w:b/>
-          <w:bCs/>
-          <w:sz w:val="24"/>
-          <w:szCs w:val="24"/>
-        </w:rPr>
-        <w:t xml:space="preserve"> </w:t>
-      </w:r>
-      <w:r>
-        <w:rPr>
-          <w:rFonts w:ascii="Times New Roman" w:hAnsi="Times New Roman" w:cs="Times New Roman"/>
-          <w:sz w:val="24"/>
-          <w:szCs w:val="24"/>
-        </w:rPr>
-        <w:t>to generate human-like responses based on the retrieved information.</w:t>
-      </w:r>
-    </w:p>
-    <w:p>
-      <w:pPr>
-        <w:jc w:val="both"/>
-        <w:rPr>
-          <w:rFonts w:ascii="Times New Roman" w:hAnsi="Times New Roman" w:cs="Times New Roman"/>
-          <w:sz w:val="24"/>
-          <w:szCs w:val="24"/>
-        </w:rPr>
-      </w:pPr>
-    </w:p>
-    <w:p>
-      <w:pPr>
-        <w:pStyle w:val="Heading2"/>
-        <w:numPr>
-          <w:ilvl w:val="0"/>
-          <w:numId w:val="1"/>
-        </w:numPr>
-        <w:ind w:left="284"/>
-        <w:jc w:val="both"/>
-      </w:pPr>
-      <w:r>
-        <w:t>System Components</w:t>
-      </w:r>
-    </w:p>
-    <w:p>
-      <w:pPr>
-        <w:jc w:val="both"/>
-        <w:rPr>
-          <w:rFonts w:ascii="Times New Roman" w:hAnsi="Times New Roman" w:cs="Times New Roman"/>
-          <w:sz w:val="24"/>
-          <w:szCs w:val="24"/>
-        </w:rPr>
-      </w:pPr>
-    </w:p>
-    <w:p>
-      <w:pPr>
-        <w:ind w:left="284" w:hanging="142"/>
-        <w:jc w:val="both"/>
-        <w:rPr>
-          <w:rFonts w:ascii="Times New Roman" w:hAnsi="Times New Roman" w:cs="Times New Roman"/>
-          <w:sz w:val="24"/>
-          <w:szCs w:val="24"/>
-        </w:rPr>
-      </w:pPr>
-      <w:r>
-        <w:rPr>
-          <w:rFonts w:ascii="Times New Roman" w:hAnsi="Times New Roman" w:cs="Times New Roman"/>
-          <w:sz w:val="24"/>
-          <w:szCs w:val="24"/>
-        </w:rPr>
-        <w:t xml:space="preserve"> 1. Data and Document Embeddings</w:t>
-      </w:r>
-      <w:r>
-        <w:rPr>
-          <w:rFonts w:ascii="Times New Roman" w:hAnsi="Times New Roman" w:cs="Times New Roman"/>
-          <w:sz w:val="24"/>
-          <w:szCs w:val="24"/>
-        </w:rPr>
-        <w:t>:</w:t>
-      </w:r>
-    </w:p>
-    <w:p>
-      <w:pPr>
-        <w:ind w:left="426"/>
-        <w:jc w:val="both"/>
-        <w:rPr>
-          <w:rFonts w:ascii="Times New Roman" w:hAnsi="Times New Roman" w:cs="Times New Roman"/>
-          <w:sz w:val="24"/>
-          <w:szCs w:val="24"/>
-        </w:rPr>
-      </w:pPr>
-      <w:r>
-        <w:rPr>
-          <w:rFonts w:ascii="Times New Roman" w:hAnsi="Times New Roman" w:cs="Times New Roman"/>
-          <w:b/>
-          <w:bCs/>
-          <w:sz w:val="24"/>
-          <w:szCs w:val="24"/>
-        </w:rPr>
-        <w:t>Dataset:</w:t>
-      </w:r>
-      <w:r>
-        <w:rPr>
-          <w:rFonts w:ascii="Times New Roman" w:hAnsi="Times New Roman" w:cs="Times New Roman"/>
-          <w:sz w:val="24"/>
-          <w:szCs w:val="24"/>
-        </w:rPr>
-        <w:t xml:space="preserve"> A collection of documents that provide information about Artificial Intelligence (AI) and Machine Learning (ML). These documents serve as the knowledge base for the bot.</w:t>
-      </w:r>
-    </w:p>
-    <w:p>
-      <w:pPr>
-        <w:ind w:left="426"/>
-        <w:jc w:val="both"/>
-        <w:rPr>
-          <w:rFonts w:ascii="Times New Roman" w:hAnsi="Times New Roman" w:cs="Times New Roman"/>
-          <w:sz w:val="24"/>
-          <w:szCs w:val="24"/>
-        </w:rPr>
-      </w:pPr>
-      <w:r>
-        <w:rPr>
-          <w:rFonts w:ascii="Times New Roman" w:hAnsi="Times New Roman" w:cs="Times New Roman"/>
-          <w:b/>
-          <w:bCs/>
-          <w:sz w:val="24"/>
-          <w:szCs w:val="24"/>
-        </w:rPr>
-        <w:t>Embeddings:</w:t>
-      </w:r>
-      <w:r>
-        <w:rPr>
-          <w:rFonts w:ascii="Times New Roman" w:hAnsi="Times New Roman" w:cs="Times New Roman"/>
-          <w:sz w:val="24"/>
-          <w:szCs w:val="24"/>
-        </w:rPr>
-        <w:t xml:space="preserve"> The documents are converted into numerical vectors using a pre-trained model (`sentence-transformers/all-MiniLM-L6-v2`). These embeddings capture semantic relationships and are stored in a Pinecone vector database for efficient retrieval.</w:t>
-      </w:r>
-    </w:p>
-    <w:p>
-      <w:pPr>
-        <w:jc w:val="both"/>
-        <w:rPr>
-          <w:rFonts w:ascii="Times New Roman" w:hAnsi="Times New Roman" w:cs="Times New Roman"/>
-          <w:sz w:val="24"/>
-          <w:szCs w:val="24"/>
-        </w:rPr>
-      </w:pPr>
-    </w:p>
-    <w:p>
-      <w:pPr>
-        <w:ind w:left="142"/>
-        <w:jc w:val="both"/>
-        <w:rPr>
-          <w:rFonts w:ascii="Times New Roman" w:hAnsi="Times New Roman" w:cs="Times New Roman"/>
-          <w:sz w:val="24"/>
-          <w:szCs w:val="24"/>
-        </w:rPr>
-      </w:pPr>
-      <w:r>
-        <w:rPr>
-          <w:rFonts w:ascii="Times New Roman" w:hAnsi="Times New Roman" w:cs="Times New Roman"/>
-          <w:sz w:val="24"/>
-          <w:szCs w:val="24"/>
-        </w:rPr>
-        <w:t xml:space="preserve"> 2. Retrieval Mechanism</w:t>
-      </w:r>
-      <w:r>
-        <w:rPr>
-          <w:rFonts w:ascii="Times New Roman" w:hAnsi="Times New Roman" w:cs="Times New Roman"/>
-          <w:sz w:val="24"/>
-          <w:szCs w:val="24"/>
-        </w:rPr>
-        <w:t>:</w:t>
-      </w:r>
-    </w:p>
-    <w:p>
-      <w:pPr>
-        <w:ind w:left="426"/>
-        <w:jc w:val="both"/>
-        <w:rPr>
-          <w:rFonts w:ascii="Times New Roman" w:hAnsi="Times New Roman" w:cs="Times New Roman"/>
-          <w:sz w:val="24"/>
-          <w:szCs w:val="24"/>
-        </w:rPr>
-      </w:pPr>
-      <w:r>
-        <w:rPr>
-          <w:rFonts w:ascii="Times New Roman" w:hAnsi="Times New Roman" w:cs="Times New Roman"/>
-          <w:sz w:val="24"/>
-          <w:szCs w:val="24"/>
-        </w:rPr>
-        <w:t>The RAG system leverages Pinecone for vector-based similarity search. Given a user query, the model retrieves the most relevant documents from the vector database. This step ensures that the information used to generate responses is contextually relevant to the query.</w:t>
-      </w:r>
-    </w:p>
-    <w:p>
-      <w:pPr>
-        <w:ind w:left="426"/>
-        <w:jc w:val="both"/>
-        <w:rPr>
-          <w:rFonts w:ascii="Times New Roman" w:hAnsi="Times New Roman" w:cs="Times New Roman"/>
-          <w:sz w:val="24"/>
-          <w:szCs w:val="24"/>
-        </w:rPr>
-      </w:pPr>
-      <w:r>
-        <w:rPr>
-          <w:rFonts w:ascii="Times New Roman" w:hAnsi="Times New Roman" w:cs="Times New Roman"/>
-          <w:b/>
-          <w:bCs/>
-          <w:sz w:val="24"/>
-          <w:szCs w:val="24"/>
-        </w:rPr>
-        <w:t>Embedding Queries:</w:t>
-      </w:r>
-      <w:r>
-        <w:rPr>
-          <w:rFonts w:ascii="Times New Roman" w:hAnsi="Times New Roman" w:cs="Times New Roman"/>
-          <w:sz w:val="24"/>
-          <w:szCs w:val="24"/>
-        </w:rPr>
-        <w:t xml:space="preserve"> The query is also embedded using the same model (`sentence-transformers/all-MiniLM-L6-v2`). The embedded query is compared against the stored document embeddings in Pinecone to retrieve the most similar documents.</w:t>
-      </w:r>
-    </w:p>
-    <w:p>
-      <w:pPr>
-        <w:ind w:left="426"/>
-        <w:jc w:val="both"/>
-        <w:rPr>
-          <w:rFonts w:ascii="Times New Roman" w:hAnsi="Times New Roman" w:cs="Times New Roman"/>
-          <w:sz w:val="24"/>
-          <w:szCs w:val="24"/>
-        </w:rPr>
-      </w:pPr>
-      <w:r>
-        <w:rPr>
-          <w:rFonts w:ascii="Times New Roman" w:hAnsi="Times New Roman" w:cs="Times New Roman"/>
-          <w:b/>
-          <w:bCs/>
-          <w:sz w:val="24"/>
-          <w:szCs w:val="24"/>
-        </w:rPr>
-        <w:t>Similarity Search:</w:t>
-      </w:r>
-      <w:r>
-        <w:rPr>
-          <w:rFonts w:ascii="Times New Roman" w:hAnsi="Times New Roman" w:cs="Times New Roman"/>
-          <w:sz w:val="24"/>
-          <w:szCs w:val="24"/>
-        </w:rPr>
-        <w:t xml:space="preserve"> The top `k` most similar documents are selected based on their cosine similarity to the query embedding.</w:t>
-      </w:r>
-    </w:p>
-    <w:p>
-      <w:pPr>
-        <w:jc w:val="both"/>
-        <w:rPr>
-          <w:rFonts w:ascii="Times New Roman" w:hAnsi="Times New Roman" w:cs="Times New Roman"/>
-          <w:sz w:val="24"/>
-          <w:szCs w:val="24"/>
-        </w:rPr>
-      </w:pPr>
-    </w:p>
-    <w:p>
-      <w:pPr>
-        <w:jc w:val="both"/>
-        <w:rPr>
-          <w:rFonts w:ascii="Times New Roman" w:hAnsi="Times New Roman" w:cs="Times New Roman"/>
-          <w:sz w:val="24"/>
-          <w:szCs w:val="24"/>
-        </w:rPr>
-      </w:pPr>
-    </w:p>
-    <w:p>
-      <w:pPr>
-        <w:ind w:left="142"/>
-        <w:jc w:val="both"/>
-        <w:rPr>
-          <w:rFonts w:ascii="Times New Roman" w:hAnsi="Times New Roman" w:cs="Times New Roman"/>
-          <w:sz w:val="24"/>
-          <w:szCs w:val="24"/>
-        </w:rPr>
-      </w:pPr>
-      <w:r>
-        <w:rPr>
-          <w:rFonts w:ascii="Times New Roman" w:hAnsi="Times New Roman" w:cs="Times New Roman"/>
-          <w:sz w:val="24"/>
-          <w:szCs w:val="24"/>
-        </w:rPr>
-        <w:lastRenderedPageBreak/>
-        <w:t xml:space="preserve"> 3. Response Generation</w:t>
-      </w:r>
-    </w:p>
-    <w:p>
-      <w:pPr>
-        <w:ind w:left="426"/>
-        <w:jc w:val="both"/>
-        <w:rPr>
-          <w:rFonts w:ascii="Times New Roman" w:hAnsi="Times New Roman" w:cs="Times New Roman"/>
-          <w:sz w:val="24"/>
-          <w:szCs w:val="24"/>
-        </w:rPr>
-      </w:pPr>
-      <w:r>
-        <w:rPr>
-          <w:rFonts w:ascii="Times New Roman" w:hAnsi="Times New Roman" w:cs="Times New Roman"/>
-          <w:sz w:val="24"/>
-          <w:szCs w:val="24"/>
-        </w:rPr>
-        <w:t>Once relevant documents are retrieved, the Cohere API is used to generate a natural language response based on the retrieved information.</w:t>
-      </w:r>
-    </w:p>
-    <w:p>
-      <w:pPr>
-        <w:ind w:left="426"/>
-        <w:jc w:val="both"/>
-        <w:rPr>
-          <w:rFonts w:ascii="Times New Roman" w:hAnsi="Times New Roman" w:cs="Times New Roman"/>
-          <w:sz w:val="24"/>
-          <w:szCs w:val="24"/>
-        </w:rPr>
-      </w:pPr>
-      <w:r>
-        <w:rPr>
-          <w:rFonts w:ascii="Times New Roman" w:hAnsi="Times New Roman" w:cs="Times New Roman"/>
-          <w:b/>
-          <w:bCs/>
-          <w:sz w:val="24"/>
-          <w:szCs w:val="24"/>
-        </w:rPr>
-        <w:t>Contextual Prompting:</w:t>
-      </w:r>
-      <w:r>
-        <w:rPr>
-          <w:rFonts w:ascii="Times New Roman" w:hAnsi="Times New Roman" w:cs="Times New Roman"/>
-          <w:sz w:val="24"/>
-          <w:szCs w:val="24"/>
-        </w:rPr>
-        <w:t xml:space="preserve"> The retrieved documents are concatenated to form a context, which is combined with the user’s query. This context serves as the prompt for the text generation model (`command-xlarge-nightly`) provided by Cohere.</w:t>
-      </w:r>
-    </w:p>
-    <w:p>
-      <w:pPr>
-        <w:ind w:left="426"/>
-        <w:jc w:val="both"/>
-        <w:rPr>
-          <w:rFonts w:ascii="Times New Roman" w:hAnsi="Times New Roman" w:cs="Times New Roman"/>
-          <w:sz w:val="24"/>
-          <w:szCs w:val="24"/>
-        </w:rPr>
-      </w:pPr>
-      <w:r>
-        <w:rPr>
-          <w:rFonts w:ascii="Times New Roman" w:hAnsi="Times New Roman" w:cs="Times New Roman"/>
-          <w:b/>
-          <w:bCs/>
-          <w:sz w:val="24"/>
-          <w:szCs w:val="24"/>
-        </w:rPr>
-        <w:t>Generative Response:</w:t>
-      </w:r>
-      <w:r>
-        <w:rPr>
-          <w:rFonts w:ascii="Times New Roman" w:hAnsi="Times New Roman" w:cs="Times New Roman"/>
-          <w:sz w:val="24"/>
-          <w:szCs w:val="24"/>
-        </w:rPr>
-        <w:t xml:space="preserve"> The model generates a coherent and contextually relevant answer using the provided context and query.</w:t>
       </w:r>
     </w:p>
     <w:p>
@@ -545,6 +61,492 @@
         <w:jc w:val="both"/>
       </w:pPr>
       <w:r>
+        <w:t>Introduction</w:t>
+      </w:r>
+    </w:p>
+    <w:p>
+      <w:pPr>
+        <w:jc w:val="both"/>
+        <w:rPr>
+          <w:rFonts w:ascii="Times New Roman" w:hAnsi="Times New Roman" w:cs="Times New Roman"/>
+          <w:sz w:val="24"/>
+          <w:szCs w:val="24"/>
+        </w:rPr>
+      </w:pPr>
+    </w:p>
+    <w:p>
+      <w:pPr>
+        <w:ind w:left="426"/>
+        <w:jc w:val="both"/>
+        <w:rPr>
+          <w:rFonts w:ascii="Times New Roman" w:hAnsi="Times New Roman" w:cs="Times New Roman"/>
+          <w:sz w:val="24"/>
+          <w:szCs w:val="24"/>
+        </w:rPr>
+      </w:pPr>
+      <w:r>
+        <w:rPr>
+          <w:rFonts w:ascii="Times New Roman" w:hAnsi="Times New Roman" w:cs="Times New Roman"/>
+          <w:sz w:val="24"/>
+          <w:szCs w:val="24"/>
+        </w:rPr>
+        <w:t>This project implements a Retrieval-Augmented Generation (RAG) model for a Question Answering (QA) bot. The RAG approach enhances the ability of the bot to retrieve relevant information from a dataset and generate coherent answers using a combination of vector-based retrieval and natural language generation.</w:t>
+      </w:r>
+    </w:p>
+    <w:p>
+      <w:pPr>
+        <w:ind w:left="426"/>
+        <w:jc w:val="both"/>
+        <w:rPr>
+          <w:rFonts w:ascii="Times New Roman" w:hAnsi="Times New Roman" w:cs="Times New Roman"/>
+          <w:sz w:val="24"/>
+          <w:szCs w:val="24"/>
+        </w:rPr>
+      </w:pPr>
+      <w:r>
+        <w:rPr>
+          <w:rFonts w:ascii="Times New Roman" w:hAnsi="Times New Roman" w:cs="Times New Roman"/>
+          <w:sz w:val="24"/>
+          <w:szCs w:val="24"/>
+        </w:rPr>
+        <w:t>The Q</w:t>
+      </w:r>
+      <w:r>
+        <w:rPr>
+          <w:rFonts w:ascii="Times New Roman" w:hAnsi="Times New Roman" w:cs="Times New Roman"/>
+          <w:sz w:val="24"/>
+          <w:szCs w:val="24"/>
+        </w:rPr>
+        <w:t>/</w:t>
+      </w:r>
+      <w:r>
+        <w:rPr>
+          <w:rFonts w:ascii="Times New Roman" w:hAnsi="Times New Roman" w:cs="Times New Roman"/>
+          <w:sz w:val="24"/>
+          <w:szCs w:val="24"/>
+        </w:rPr>
+        <w:t xml:space="preserve">A bot uses </w:t>
+      </w:r>
+      <w:r>
+        <w:rPr>
+          <w:rFonts w:ascii="Times New Roman" w:hAnsi="Times New Roman" w:cs="Times New Roman"/>
+          <w:b/>
+          <w:bCs/>
+          <w:sz w:val="24"/>
+          <w:szCs w:val="24"/>
+        </w:rPr>
+        <w:t>Pinecone</w:t>
+      </w:r>
+      <w:r>
+        <w:rPr>
+          <w:rFonts w:ascii="Times New Roman" w:hAnsi="Times New Roman" w:cs="Times New Roman"/>
+          <w:sz w:val="24"/>
+          <w:szCs w:val="24"/>
+        </w:rPr>
+        <w:t xml:space="preserve"> (a vector database) to store and retrieve embeddings (vectorized representations of documents) and </w:t>
+      </w:r>
+      <w:proofErr w:type="gramStart"/>
+      <w:r>
+        <w:rPr>
+          <w:rFonts w:ascii="Times New Roman" w:hAnsi="Times New Roman" w:cs="Times New Roman"/>
+          <w:b/>
+          <w:bCs/>
+          <w:sz w:val="24"/>
+          <w:szCs w:val="24"/>
+        </w:rPr>
+        <w:t>Cohere</w:t>
+      </w:r>
+      <w:proofErr w:type="gramEnd"/>
+      <w:r>
+        <w:rPr>
+          <w:rFonts w:ascii="Times New Roman" w:hAnsi="Times New Roman" w:cs="Times New Roman"/>
+          <w:b/>
+          <w:bCs/>
+          <w:sz w:val="24"/>
+          <w:szCs w:val="24"/>
+        </w:rPr>
+        <w:t xml:space="preserve"> </w:t>
+      </w:r>
+      <w:r>
+        <w:rPr>
+          <w:rFonts w:ascii="Times New Roman" w:hAnsi="Times New Roman" w:cs="Times New Roman"/>
+          <w:sz w:val="24"/>
+          <w:szCs w:val="24"/>
+        </w:rPr>
+        <w:t>to generate human-like responses based on the retrieved information.</w:t>
+      </w:r>
+    </w:p>
+    <w:p>
+      <w:pPr>
+        <w:jc w:val="both"/>
+        <w:rPr>
+          <w:rFonts w:ascii="Times New Roman" w:hAnsi="Times New Roman" w:cs="Times New Roman"/>
+          <w:sz w:val="24"/>
+          <w:szCs w:val="24"/>
+        </w:rPr>
+      </w:pPr>
+    </w:p>
+    <w:p>
+      <w:pPr>
+        <w:pStyle w:val="Heading2"/>
+        <w:numPr>
+          <w:ilvl w:val="0"/>
+          <w:numId w:val="1"/>
+        </w:numPr>
+        <w:ind w:left="284" w:hanging="142"/>
+        <w:jc w:val="both"/>
+      </w:pPr>
+      <w:r>
+        <w:t>System Components</w:t>
+      </w:r>
+    </w:p>
+    <w:p>
+      <w:pPr>
+        <w:jc w:val="both"/>
+        <w:rPr>
+          <w:rFonts w:ascii="Times New Roman" w:hAnsi="Times New Roman" w:cs="Times New Roman"/>
+          <w:sz w:val="24"/>
+          <w:szCs w:val="24"/>
+        </w:rPr>
+      </w:pPr>
+    </w:p>
+    <w:p>
+      <w:pPr>
+        <w:ind w:left="284" w:hanging="142"/>
+        <w:jc w:val="both"/>
+        <w:rPr>
+          <w:rFonts w:ascii="Times New Roman" w:hAnsi="Times New Roman" w:cs="Times New Roman"/>
+          <w:sz w:val="24"/>
+          <w:szCs w:val="24"/>
+        </w:rPr>
+      </w:pPr>
+      <w:r>
+        <w:rPr>
+          <w:rFonts w:ascii="Times New Roman" w:hAnsi="Times New Roman" w:cs="Times New Roman"/>
+          <w:sz w:val="24"/>
+          <w:szCs w:val="24"/>
+        </w:rPr>
+        <w:t xml:space="preserve"> 1. Data and Document Embeddings</w:t>
+      </w:r>
+      <w:r>
+        <w:rPr>
+          <w:rFonts w:ascii="Times New Roman" w:hAnsi="Times New Roman" w:cs="Times New Roman"/>
+          <w:sz w:val="24"/>
+          <w:szCs w:val="24"/>
+        </w:rPr>
+        <w:t>:</w:t>
+      </w:r>
+    </w:p>
+    <w:p>
+      <w:pPr>
+        <w:ind w:left="426"/>
+        <w:jc w:val="both"/>
+        <w:rPr>
+          <w:rFonts w:ascii="Times New Roman" w:hAnsi="Times New Roman" w:cs="Times New Roman"/>
+          <w:sz w:val="24"/>
+          <w:szCs w:val="24"/>
+        </w:rPr>
+      </w:pPr>
+      <w:r>
+        <w:rPr>
+          <w:rFonts w:ascii="Times New Roman" w:hAnsi="Times New Roman" w:cs="Times New Roman"/>
+          <w:b/>
+          <w:bCs/>
+          <w:sz w:val="24"/>
+          <w:szCs w:val="24"/>
+        </w:rPr>
+        <w:t>Dataset:</w:t>
+      </w:r>
+      <w:r>
+        <w:rPr>
+          <w:rFonts w:ascii="Times New Roman" w:hAnsi="Times New Roman" w:cs="Times New Roman"/>
+          <w:sz w:val="24"/>
+          <w:szCs w:val="24"/>
+        </w:rPr>
+        <w:t xml:space="preserve"> A collection of documents that provide information about Artificial Intelligence (AI) and Machine Learning (ML). These documents serve as the knowledge base for the bot.</w:t>
+      </w:r>
+    </w:p>
+    <w:p>
+      <w:pPr>
+        <w:ind w:left="426"/>
+        <w:jc w:val="both"/>
+        <w:rPr>
+          <w:rFonts w:ascii="Times New Roman" w:hAnsi="Times New Roman" w:cs="Times New Roman"/>
+          <w:sz w:val="24"/>
+          <w:szCs w:val="24"/>
+        </w:rPr>
+      </w:pPr>
+      <w:r>
+        <w:rPr>
+          <w:rFonts w:ascii="Times New Roman" w:hAnsi="Times New Roman" w:cs="Times New Roman"/>
+          <w:b/>
+          <w:bCs/>
+          <w:sz w:val="24"/>
+          <w:szCs w:val="24"/>
+        </w:rPr>
+        <w:t>Embeddings:</w:t>
+      </w:r>
+      <w:r>
+        <w:rPr>
+          <w:rFonts w:ascii="Times New Roman" w:hAnsi="Times New Roman" w:cs="Times New Roman"/>
+          <w:sz w:val="24"/>
+          <w:szCs w:val="24"/>
+        </w:rPr>
+        <w:t xml:space="preserve"> The documents are converted into numerical vectors using a pre-trained model (`sentence-transformers/all-MiniLM-L6-v2`). These embeddings capture semantic relationships and are stored in a Pinecone vector database for efficient retrieval.</w:t>
+      </w:r>
+    </w:p>
+    <w:p>
+      <w:pPr>
+        <w:jc w:val="both"/>
+        <w:rPr>
+          <w:rFonts w:ascii="Times New Roman" w:hAnsi="Times New Roman" w:cs="Times New Roman"/>
+          <w:sz w:val="24"/>
+          <w:szCs w:val="24"/>
+        </w:rPr>
+      </w:pPr>
+    </w:p>
+    <w:p>
+      <w:pPr>
+        <w:ind w:left="142"/>
+        <w:jc w:val="both"/>
+        <w:rPr>
+          <w:rFonts w:ascii="Times New Roman" w:hAnsi="Times New Roman" w:cs="Times New Roman"/>
+          <w:sz w:val="24"/>
+          <w:szCs w:val="24"/>
+        </w:rPr>
+      </w:pPr>
+      <w:r>
+        <w:rPr>
+          <w:rFonts w:ascii="Times New Roman" w:hAnsi="Times New Roman" w:cs="Times New Roman"/>
+          <w:sz w:val="24"/>
+          <w:szCs w:val="24"/>
+        </w:rPr>
+        <w:t xml:space="preserve"> 2. Retrieval Mechanism</w:t>
+      </w:r>
+      <w:r>
+        <w:rPr>
+          <w:rFonts w:ascii="Times New Roman" w:hAnsi="Times New Roman" w:cs="Times New Roman"/>
+          <w:sz w:val="24"/>
+          <w:szCs w:val="24"/>
+        </w:rPr>
+        <w:t>:</w:t>
+      </w:r>
+    </w:p>
+    <w:p>
+      <w:pPr>
+        <w:ind w:left="426"/>
+        <w:jc w:val="both"/>
+        <w:rPr>
+          <w:rFonts w:ascii="Times New Roman" w:hAnsi="Times New Roman" w:cs="Times New Roman"/>
+          <w:sz w:val="24"/>
+          <w:szCs w:val="24"/>
+        </w:rPr>
+      </w:pPr>
+      <w:r>
+        <w:rPr>
+          <w:rFonts w:ascii="Times New Roman" w:hAnsi="Times New Roman" w:cs="Times New Roman"/>
+          <w:sz w:val="24"/>
+          <w:szCs w:val="24"/>
+        </w:rPr>
+        <w:t>The RAG system leverages Pinecone for vector-based similarity search. Given a user query, the model retrieves the most relevant documents from the vector database. This step ensures that the information used to generate responses is contextually relevant to the query.</w:t>
+      </w:r>
+    </w:p>
+    <w:p>
+      <w:pPr>
+        <w:ind w:left="426"/>
+        <w:jc w:val="both"/>
+        <w:rPr>
+          <w:rFonts w:ascii="Times New Roman" w:hAnsi="Times New Roman" w:cs="Times New Roman"/>
+          <w:sz w:val="24"/>
+          <w:szCs w:val="24"/>
+        </w:rPr>
+      </w:pPr>
+      <w:r>
+        <w:rPr>
+          <w:rFonts w:ascii="Times New Roman" w:hAnsi="Times New Roman" w:cs="Times New Roman"/>
+          <w:b/>
+          <w:bCs/>
+          <w:sz w:val="24"/>
+          <w:szCs w:val="24"/>
+        </w:rPr>
+        <w:t>Embedding Queries:</w:t>
+      </w:r>
+      <w:r>
+        <w:rPr>
+          <w:rFonts w:ascii="Times New Roman" w:hAnsi="Times New Roman" w:cs="Times New Roman"/>
+          <w:sz w:val="24"/>
+          <w:szCs w:val="24"/>
+        </w:rPr>
+        <w:t xml:space="preserve"> The query is also embedded using the same model (`sentence-transformers/all-MiniLM-L6-v2`). The embedded query is compared against the stored document embeddings in Pinecone to retrieve the most similar documents.</w:t>
+      </w:r>
+    </w:p>
+    <w:p>
+      <w:pPr>
+        <w:ind w:left="426"/>
+        <w:jc w:val="both"/>
+        <w:rPr>
+          <w:rFonts w:ascii="Times New Roman" w:hAnsi="Times New Roman" w:cs="Times New Roman"/>
+          <w:sz w:val="24"/>
+          <w:szCs w:val="24"/>
+        </w:rPr>
+      </w:pPr>
+      <w:r>
+        <w:rPr>
+          <w:rFonts w:ascii="Times New Roman" w:hAnsi="Times New Roman" w:cs="Times New Roman"/>
+          <w:b/>
+          <w:bCs/>
+          <w:sz w:val="24"/>
+          <w:szCs w:val="24"/>
+        </w:rPr>
+        <w:t>Similarity Search:</w:t>
+      </w:r>
+      <w:r>
+        <w:rPr>
+          <w:rFonts w:ascii="Times New Roman" w:hAnsi="Times New Roman" w:cs="Times New Roman"/>
+          <w:sz w:val="24"/>
+          <w:szCs w:val="24"/>
+        </w:rPr>
+        <w:t xml:space="preserve"> The top `k` most similar documents are selected based on their cosine similarity to the query embedding.</w:t>
+      </w:r>
+    </w:p>
+    <w:p>
+      <w:pPr>
+        <w:jc w:val="both"/>
+        <w:rPr>
+          <w:rFonts w:ascii="Times New Roman" w:hAnsi="Times New Roman" w:cs="Times New Roman"/>
+          <w:sz w:val="24"/>
+          <w:szCs w:val="24"/>
+        </w:rPr>
+      </w:pPr>
+    </w:p>
+    <w:p>
+      <w:pPr>
+        <w:jc w:val="both"/>
+        <w:rPr>
+          <w:rFonts w:ascii="Times New Roman" w:hAnsi="Times New Roman" w:cs="Times New Roman"/>
+          <w:sz w:val="24"/>
+          <w:szCs w:val="24"/>
+        </w:rPr>
+      </w:pPr>
+    </w:p>
+    <w:p>
+      <w:pPr>
+        <w:ind w:left="142"/>
+        <w:jc w:val="both"/>
+        <w:rPr>
+          <w:rFonts w:ascii="Times New Roman" w:hAnsi="Times New Roman" w:cs="Times New Roman"/>
+          <w:sz w:val="24"/>
+          <w:szCs w:val="24"/>
+        </w:rPr>
+      </w:pPr>
+      <w:r>
+        <w:rPr>
+          <w:rFonts w:ascii="Times New Roman" w:hAnsi="Times New Roman" w:cs="Times New Roman"/>
+          <w:sz w:val="24"/>
+          <w:szCs w:val="24"/>
+        </w:rPr>
+        <w:lastRenderedPageBreak/>
+        <w:t xml:space="preserve"> 3. Response Generation</w:t>
+      </w:r>
+    </w:p>
+    <w:p>
+      <w:pPr>
+        <w:ind w:left="426"/>
+        <w:jc w:val="both"/>
+        <w:rPr>
+          <w:rFonts w:ascii="Times New Roman" w:hAnsi="Times New Roman" w:cs="Times New Roman"/>
+          <w:sz w:val="24"/>
+          <w:szCs w:val="24"/>
+        </w:rPr>
+      </w:pPr>
+      <w:r>
+        <w:rPr>
+          <w:rFonts w:ascii="Times New Roman" w:hAnsi="Times New Roman" w:cs="Times New Roman"/>
+          <w:sz w:val="24"/>
+          <w:szCs w:val="24"/>
+        </w:rPr>
+        <w:t>Once relevant documents are retrieved, the Cohere API is used to generate a natural language response based on the retrieved information.</w:t>
+      </w:r>
+    </w:p>
+    <w:p>
+      <w:pPr>
+        <w:ind w:left="426"/>
+        <w:jc w:val="both"/>
+        <w:rPr>
+          <w:rFonts w:ascii="Times New Roman" w:hAnsi="Times New Roman" w:cs="Times New Roman"/>
+          <w:sz w:val="24"/>
+          <w:szCs w:val="24"/>
+        </w:rPr>
+      </w:pPr>
+      <w:r>
+        <w:rPr>
+          <w:rFonts w:ascii="Times New Roman" w:hAnsi="Times New Roman" w:cs="Times New Roman"/>
+          <w:b/>
+          <w:bCs/>
+          <w:sz w:val="24"/>
+          <w:szCs w:val="24"/>
+        </w:rPr>
+        <w:t>Contextual Prompting:</w:t>
+      </w:r>
+      <w:r>
+        <w:rPr>
+          <w:rFonts w:ascii="Times New Roman" w:hAnsi="Times New Roman" w:cs="Times New Roman"/>
+          <w:sz w:val="24"/>
+          <w:szCs w:val="24"/>
+        </w:rPr>
+        <w:t xml:space="preserve"> The retrieved documents are concatenated to form a context, which is combined with the user’s query. This context serves as the prompt for the text generation model (`command-xlarge-nightly`) provided by Cohere.</w:t>
+      </w:r>
+    </w:p>
+    <w:p>
+      <w:pPr>
+        <w:ind w:left="426"/>
+        <w:jc w:val="both"/>
+        <w:rPr>
+          <w:rFonts w:ascii="Times New Roman" w:hAnsi="Times New Roman" w:cs="Times New Roman"/>
+          <w:sz w:val="24"/>
+          <w:szCs w:val="24"/>
+        </w:rPr>
+      </w:pPr>
+      <w:r>
+        <w:rPr>
+          <w:rFonts w:ascii="Times New Roman" w:hAnsi="Times New Roman" w:cs="Times New Roman"/>
+          <w:b/>
+          <w:bCs/>
+          <w:sz w:val="24"/>
+          <w:szCs w:val="24"/>
+        </w:rPr>
+        <w:t>Generative Response:</w:t>
+      </w:r>
+      <w:r>
+        <w:rPr>
+          <w:rFonts w:ascii="Times New Roman" w:hAnsi="Times New Roman" w:cs="Times New Roman"/>
+          <w:sz w:val="24"/>
+          <w:szCs w:val="24"/>
+        </w:rPr>
+        <w:t xml:space="preserve"> The model generates a coherent and contextually relevant answer using the provided context and query.</w:t>
+      </w:r>
+    </w:p>
+    <w:p>
+      <w:pPr>
+        <w:jc w:val="both"/>
+        <w:rPr>
+          <w:rFonts w:ascii="Times New Roman" w:hAnsi="Times New Roman" w:cs="Times New Roman"/>
+          <w:sz w:val="24"/>
+          <w:szCs w:val="24"/>
+        </w:rPr>
+      </w:pPr>
+    </w:p>
+    <w:p>
+      <w:pPr>
+        <w:pStyle w:val="Heading2"/>
+        <w:numPr>
+          <w:ilvl w:val="0"/>
+          <w:numId w:val="1"/>
+        </w:numPr>
+        <w:ind w:left="284" w:hanging="284"/>
+        <w:jc w:val="both"/>
+      </w:pPr>
+      <w:r>
         <w:t>Model Architecture</w:t>
       </w:r>
     </w:p>
@@ -1237,76 +1239,7 @@
     </w:p>
     <w:p>
       <w:pPr>
-        <w:jc w:val="both"/>
-        <w:rPr>
-          <w:rFonts w:ascii="Times New Roman" w:hAnsi="Times New Roman" w:cs="Times New Roman"/>
-          <w:sz w:val="24"/>
-          <w:szCs w:val="24"/>
-        </w:rPr>
-      </w:pPr>
-    </w:p>
-    <w:p>
-      <w:pPr>
-        <w:jc w:val="both"/>
-        <w:rPr>
-          <w:rFonts w:ascii="Times New Roman" w:hAnsi="Times New Roman" w:cs="Times New Roman"/>
-          <w:sz w:val="24"/>
-          <w:szCs w:val="24"/>
-        </w:rPr>
-      </w:pPr>
-    </w:p>
-    <w:p>
-      <w:pPr>
-        <w:jc w:val="both"/>
-        <w:rPr>
-          <w:rFonts w:ascii="Times New Roman" w:hAnsi="Times New Roman" w:cs="Times New Roman"/>
-          <w:sz w:val="24"/>
-          <w:szCs w:val="24"/>
-        </w:rPr>
-      </w:pPr>
-    </w:p>
-    <w:p>
-      <w:pPr>
-        <w:jc w:val="both"/>
-        <w:rPr>
-          <w:rFonts w:ascii="Times New Roman" w:hAnsi="Times New Roman" w:cs="Times New Roman"/>
-          <w:sz w:val="24"/>
-          <w:szCs w:val="24"/>
-        </w:rPr>
-      </w:pPr>
-    </w:p>
-    <w:p>
-      <w:pPr>
-        <w:jc w:val="both"/>
-        <w:rPr>
-          <w:rFonts w:ascii="Times New Roman" w:hAnsi="Times New Roman" w:cs="Times New Roman"/>
-          <w:sz w:val="24"/>
-          <w:szCs w:val="24"/>
-        </w:rPr>
-      </w:pPr>
-    </w:p>
-    <w:p>
-      <w:pPr>
-        <w:jc w:val="both"/>
-        <w:rPr>
-          <w:rFonts w:ascii="Times New Roman" w:hAnsi="Times New Roman" w:cs="Times New Roman"/>
-          <w:sz w:val="24"/>
-          <w:szCs w:val="24"/>
-        </w:rPr>
-      </w:pPr>
-    </w:p>
-    <w:p>
-      <w:pPr>
-        <w:jc w:val="both"/>
-        <w:rPr>
-          <w:rFonts w:ascii="Times New Roman" w:hAnsi="Times New Roman" w:cs="Times New Roman"/>
-          <w:sz w:val="24"/>
-          <w:szCs w:val="24"/>
-        </w:rPr>
-      </w:pPr>
-    </w:p>
-    <w:p>
-      <w:pPr>
+        <w:ind w:left="426"/>
         <w:jc w:val="both"/>
         <w:rPr>
           <w:rFonts w:ascii="Times New Roman" w:hAnsi="Times New Roman" w:cs="Times New Roman"/>
@@ -1326,450 +1259,493 @@
         <w:jc w:val="both"/>
       </w:pPr>
       <w:r>
+        <w:t>Challenges</w:t>
+      </w:r>
+      <w:r>
+        <w:t xml:space="preserve"> Faced</w:t>
+      </w:r>
+      <w:r>
+        <w:t xml:space="preserve"> and Solutions</w:t>
+      </w:r>
+      <w:r>
+        <w:t>:</w:t>
+      </w:r>
+    </w:p>
+    <w:p>
+      <w:pPr>
+        <w:jc w:val="both"/>
+        <w:rPr>
+          <w:rFonts w:ascii="Times New Roman" w:hAnsi="Times New Roman" w:cs="Times New Roman"/>
+          <w:sz w:val="24"/>
+          <w:szCs w:val="24"/>
+        </w:rPr>
+      </w:pPr>
+    </w:p>
+    <w:p>
+      <w:pPr>
+        <w:jc w:val="both"/>
+        <w:rPr>
+          <w:rFonts w:ascii="Times New Roman" w:hAnsi="Times New Roman" w:cs="Times New Roman"/>
+          <w:sz w:val="24"/>
+          <w:szCs w:val="24"/>
+        </w:rPr>
+      </w:pPr>
+      <w:r>
+        <w:rPr>
+          <w:rFonts w:ascii="Times New Roman" w:hAnsi="Times New Roman" w:cs="Times New Roman"/>
+          <w:sz w:val="24"/>
+          <w:szCs w:val="24"/>
+        </w:rPr>
+        <w:t>1. Out-of-Range Error in Pinecone</w:t>
+      </w:r>
+    </w:p>
+    <w:p>
+      <w:pPr>
+        <w:jc w:val="both"/>
+        <w:rPr>
+          <w:rFonts w:ascii="Times New Roman" w:hAnsi="Times New Roman" w:cs="Times New Roman"/>
+          <w:sz w:val="24"/>
+          <w:szCs w:val="24"/>
+        </w:rPr>
+      </w:pPr>
+      <w:r>
+        <w:rPr>
+          <w:rFonts w:ascii="Times New Roman" w:hAnsi="Times New Roman" w:cs="Times New Roman"/>
+          <w:sz w:val="24"/>
+          <w:szCs w:val="24"/>
+        </w:rPr>
+        <w:t>Problem: During the integration of Pinecone for document retrieval, I encountered an "out-of-range" error when attempting to query or update the Pinecone database. This issue typically arises when invalid IDs or excessive data is stored, leading to retrieval or insertion failures.</w:t>
+      </w:r>
+    </w:p>
+    <w:p>
+      <w:pPr>
+        <w:jc w:val="both"/>
+        <w:rPr>
+          <w:rFonts w:ascii="Times New Roman" w:hAnsi="Times New Roman" w:cs="Times New Roman"/>
+          <w:sz w:val="24"/>
+          <w:szCs w:val="24"/>
+        </w:rPr>
+      </w:pPr>
+      <w:r>
+        <w:rPr>
+          <w:rFonts w:ascii="Times New Roman" w:hAnsi="Times New Roman" w:cs="Times New Roman"/>
+          <w:sz w:val="24"/>
+          <w:szCs w:val="24"/>
+        </w:rPr>
         <w:lastRenderedPageBreak/>
-        <w:t>Example Queries and Responses</w:t>
-      </w:r>
-    </w:p>
-    <w:p>
-      <w:pPr>
-        <w:jc w:val="both"/>
-        <w:rPr>
-          <w:rFonts w:ascii="Times New Roman" w:hAnsi="Times New Roman" w:cs="Times New Roman"/>
-          <w:sz w:val="24"/>
-          <w:szCs w:val="24"/>
-        </w:rPr>
-      </w:pPr>
-    </w:p>
-    <w:p>
-      <w:pPr>
-        <w:ind w:left="142"/>
-        <w:jc w:val="both"/>
-        <w:rPr>
-          <w:rFonts w:ascii="Times New Roman" w:hAnsi="Times New Roman" w:cs="Times New Roman"/>
-          <w:sz w:val="24"/>
-          <w:szCs w:val="24"/>
-        </w:rPr>
-      </w:pPr>
-      <w:r>
-        <w:rPr>
-          <w:rFonts w:ascii="Times New Roman" w:hAnsi="Times New Roman" w:cs="Times New Roman"/>
-          <w:b/>
-          <w:bCs/>
-          <w:sz w:val="24"/>
-          <w:szCs w:val="24"/>
-        </w:rPr>
-        <w:t>Query 1:</w:t>
-      </w:r>
-      <w:r>
-        <w:rPr>
-          <w:rFonts w:ascii="Times New Roman" w:hAnsi="Times New Roman" w:cs="Times New Roman"/>
-          <w:sz w:val="24"/>
-          <w:szCs w:val="24"/>
-        </w:rPr>
-        <w:t xml:space="preserve"> "What is Machine Learning?"</w:t>
-      </w:r>
-    </w:p>
-    <w:p>
-      <w:pPr>
-        <w:ind w:left="284"/>
-        <w:jc w:val="both"/>
-        <w:rPr>
-          <w:rFonts w:ascii="Times New Roman" w:hAnsi="Times New Roman" w:cs="Times New Roman"/>
-          <w:sz w:val="24"/>
-          <w:szCs w:val="24"/>
-        </w:rPr>
-      </w:pPr>
-      <w:r>
-        <w:rPr>
-          <w:rFonts w:ascii="Times New Roman" w:hAnsi="Times New Roman" w:cs="Times New Roman"/>
-          <w:sz w:val="24"/>
-          <w:szCs w:val="24"/>
-        </w:rPr>
-        <w:t xml:space="preserve">Retrieved Documents: </w:t>
-      </w:r>
-    </w:p>
-    <w:p>
-      <w:pPr>
-        <w:ind w:left="567"/>
-        <w:jc w:val="both"/>
-        <w:rPr>
-          <w:rFonts w:ascii="Times New Roman" w:hAnsi="Times New Roman" w:cs="Times New Roman"/>
-          <w:sz w:val="24"/>
-          <w:szCs w:val="24"/>
-        </w:rPr>
-      </w:pPr>
-      <w:r>
-        <w:rPr>
-          <w:rFonts w:ascii="Times New Roman" w:hAnsi="Times New Roman" w:cs="Times New Roman"/>
-          <w:sz w:val="24"/>
-          <w:szCs w:val="24"/>
-        </w:rPr>
-        <w:t xml:space="preserve"> "Machine Learning is a subset of AI that involves training algorithms to learn from and make predictions or decisions based on data."</w:t>
-      </w:r>
-    </w:p>
-    <w:p>
-      <w:pPr>
-        <w:ind w:left="567"/>
-        <w:jc w:val="both"/>
-        <w:rPr>
-          <w:rFonts w:ascii="Times New Roman" w:hAnsi="Times New Roman" w:cs="Times New Roman"/>
-          <w:sz w:val="24"/>
-          <w:szCs w:val="24"/>
-        </w:rPr>
-      </w:pPr>
-      <w:r>
-        <w:rPr>
-          <w:rFonts w:ascii="Times New Roman" w:hAnsi="Times New Roman" w:cs="Times New Roman"/>
-          <w:sz w:val="24"/>
-          <w:szCs w:val="24"/>
-        </w:rPr>
-        <w:t xml:space="preserve"> "Machine learning models can be categorized into supervised learning, unsupervised learning, and reinforcement learning."</w:t>
-      </w:r>
-    </w:p>
-    <w:p>
-      <w:pPr>
-        <w:ind w:left="284"/>
-        <w:jc w:val="both"/>
-        <w:rPr>
-          <w:rFonts w:ascii="Times New Roman" w:hAnsi="Times New Roman" w:cs="Times New Roman"/>
-          <w:sz w:val="24"/>
-          <w:szCs w:val="24"/>
-        </w:rPr>
-      </w:pPr>
-      <w:r>
-        <w:rPr>
-          <w:rFonts w:ascii="Times New Roman" w:hAnsi="Times New Roman" w:cs="Times New Roman"/>
-          <w:sz w:val="24"/>
-          <w:szCs w:val="24"/>
-        </w:rPr>
-        <w:t xml:space="preserve">Generated Answer: </w:t>
-      </w:r>
-    </w:p>
-    <w:p>
-      <w:pPr>
-        <w:ind w:left="567"/>
-        <w:jc w:val="both"/>
-        <w:rPr>
-          <w:rFonts w:ascii="Times New Roman" w:hAnsi="Times New Roman" w:cs="Times New Roman"/>
-          <w:sz w:val="24"/>
-          <w:szCs w:val="24"/>
-        </w:rPr>
-      </w:pPr>
-      <w:r>
-        <w:rPr>
-          <w:rFonts w:ascii="Times New Roman" w:hAnsi="Times New Roman" w:cs="Times New Roman"/>
-          <w:sz w:val="24"/>
-          <w:szCs w:val="24"/>
-        </w:rPr>
-        <w:t>"Machine Learning (ML) is a branch of Artificial Intelligence (AI) that focuses on developing algorithms and models which enable computers to learn and make predictions or decisions from data."</w:t>
-      </w:r>
-    </w:p>
-    <w:p>
-      <w:pPr>
-        <w:ind w:left="142"/>
-        <w:jc w:val="both"/>
-        <w:rPr>
-          <w:rFonts w:ascii="Times New Roman" w:hAnsi="Times New Roman" w:cs="Times New Roman"/>
-          <w:sz w:val="24"/>
-          <w:szCs w:val="24"/>
-        </w:rPr>
-      </w:pPr>
-    </w:p>
-    <w:p>
-      <w:pPr>
-        <w:ind w:left="142"/>
-        <w:jc w:val="both"/>
-        <w:rPr>
-          <w:rFonts w:ascii="Times New Roman" w:hAnsi="Times New Roman" w:cs="Times New Roman"/>
-          <w:sz w:val="24"/>
-          <w:szCs w:val="24"/>
-        </w:rPr>
-      </w:pPr>
-      <w:r>
-        <w:rPr>
-          <w:rFonts w:ascii="Times New Roman" w:hAnsi="Times New Roman" w:cs="Times New Roman"/>
-          <w:b/>
-          <w:bCs/>
-          <w:sz w:val="24"/>
-          <w:szCs w:val="24"/>
-        </w:rPr>
-        <w:t xml:space="preserve"> Query 2:</w:t>
-      </w:r>
-      <w:r>
-        <w:rPr>
-          <w:rFonts w:ascii="Times New Roman" w:hAnsi="Times New Roman" w:cs="Times New Roman"/>
-          <w:sz w:val="24"/>
-          <w:szCs w:val="24"/>
-        </w:rPr>
-        <w:t xml:space="preserve"> "What is Artificial Intelligence?"</w:t>
-      </w:r>
-    </w:p>
-    <w:p>
-      <w:pPr>
-        <w:ind w:left="284"/>
-        <w:jc w:val="both"/>
-        <w:rPr>
-          <w:rFonts w:ascii="Times New Roman" w:hAnsi="Times New Roman" w:cs="Times New Roman"/>
-          <w:sz w:val="24"/>
-          <w:szCs w:val="24"/>
-        </w:rPr>
-      </w:pPr>
-      <w:r>
-        <w:rPr>
-          <w:rFonts w:ascii="Times New Roman" w:hAnsi="Times New Roman" w:cs="Times New Roman"/>
-          <w:sz w:val="24"/>
-          <w:szCs w:val="24"/>
-        </w:rPr>
-        <w:t xml:space="preserve">Retrieved Documents: </w:t>
-      </w:r>
-    </w:p>
-    <w:p>
-      <w:pPr>
-        <w:ind w:left="567"/>
-        <w:jc w:val="both"/>
-        <w:rPr>
-          <w:rFonts w:ascii="Times New Roman" w:hAnsi="Times New Roman" w:cs="Times New Roman"/>
-          <w:sz w:val="24"/>
-          <w:szCs w:val="24"/>
-        </w:rPr>
-      </w:pPr>
-      <w:r>
-        <w:rPr>
-          <w:rFonts w:ascii="Times New Roman" w:hAnsi="Times New Roman" w:cs="Times New Roman"/>
-          <w:sz w:val="24"/>
-          <w:szCs w:val="24"/>
-        </w:rPr>
-        <w:t xml:space="preserve">  "Artificial Intelligence refers to the simulation of human intelligence in machines that are programmed to think and learn."</w:t>
-      </w:r>
-    </w:p>
-    <w:p>
-      <w:pPr>
-        <w:ind w:left="567"/>
-        <w:jc w:val="both"/>
-        <w:rPr>
-          <w:rFonts w:ascii="Times New Roman" w:hAnsi="Times New Roman" w:cs="Times New Roman"/>
-          <w:sz w:val="24"/>
-          <w:szCs w:val="24"/>
-        </w:rPr>
-      </w:pPr>
-      <w:r>
-        <w:rPr>
-          <w:rFonts w:ascii="Times New Roman" w:hAnsi="Times New Roman" w:cs="Times New Roman"/>
-          <w:sz w:val="24"/>
-          <w:szCs w:val="24"/>
-        </w:rPr>
-        <w:t xml:space="preserve">  "AI systems can perform tasks such as speech recognition, decision-making, and problem-solving."</w:t>
-      </w:r>
-    </w:p>
-    <w:p>
-      <w:pPr>
-        <w:ind w:left="284"/>
-        <w:jc w:val="both"/>
-        <w:rPr>
-          <w:rFonts w:ascii="Times New Roman" w:hAnsi="Times New Roman" w:cs="Times New Roman"/>
-          <w:sz w:val="24"/>
-          <w:szCs w:val="24"/>
-        </w:rPr>
-      </w:pPr>
-      <w:r>
-        <w:rPr>
-          <w:rFonts w:ascii="Times New Roman" w:hAnsi="Times New Roman" w:cs="Times New Roman"/>
-          <w:sz w:val="24"/>
-          <w:szCs w:val="24"/>
-        </w:rPr>
-        <w:t xml:space="preserve">Generated Answer: </w:t>
-      </w:r>
-    </w:p>
-    <w:p>
-      <w:pPr>
-        <w:ind w:left="567"/>
-        <w:jc w:val="both"/>
-        <w:rPr>
-          <w:rFonts w:ascii="Times New Roman" w:hAnsi="Times New Roman" w:cs="Times New Roman"/>
-          <w:sz w:val="24"/>
-          <w:szCs w:val="24"/>
-        </w:rPr>
-      </w:pPr>
-      <w:r>
-        <w:rPr>
-          <w:rFonts w:ascii="Times New Roman" w:hAnsi="Times New Roman" w:cs="Times New Roman"/>
-          <w:sz w:val="24"/>
-          <w:szCs w:val="24"/>
-        </w:rPr>
-        <w:t xml:space="preserve">  "Artificial Intelligence (AI) is a field of computer science that focuses on creating intelligent systems and machines that can perform tasks and solve problems that typically require human intelligence."</w:t>
-      </w:r>
-    </w:p>
-    <w:p>
-      <w:pPr>
-        <w:ind w:left="142"/>
-        <w:jc w:val="both"/>
-        <w:rPr>
-          <w:rFonts w:ascii="Times New Roman" w:hAnsi="Times New Roman" w:cs="Times New Roman"/>
-          <w:sz w:val="24"/>
-          <w:szCs w:val="24"/>
-        </w:rPr>
-      </w:pPr>
-    </w:p>
-    <w:p>
-      <w:pPr>
-        <w:ind w:left="142"/>
-        <w:jc w:val="both"/>
-        <w:rPr>
-          <w:rFonts w:ascii="Times New Roman" w:hAnsi="Times New Roman" w:cs="Times New Roman"/>
-          <w:sz w:val="24"/>
-          <w:szCs w:val="24"/>
-        </w:rPr>
-      </w:pPr>
-      <w:r>
-        <w:rPr>
-          <w:rFonts w:ascii="Times New Roman" w:hAnsi="Times New Roman" w:cs="Times New Roman"/>
-          <w:sz w:val="24"/>
-          <w:szCs w:val="24"/>
-        </w:rPr>
-        <w:t xml:space="preserve"> </w:t>
-      </w:r>
-      <w:r>
-        <w:rPr>
-          <w:rFonts w:ascii="Times New Roman" w:hAnsi="Times New Roman" w:cs="Times New Roman"/>
-          <w:b/>
-          <w:bCs/>
-          <w:sz w:val="24"/>
-          <w:szCs w:val="24"/>
-        </w:rPr>
-        <w:t>Query 3:</w:t>
-      </w:r>
-      <w:r>
-        <w:rPr>
-          <w:rFonts w:ascii="Times New Roman" w:hAnsi="Times New Roman" w:cs="Times New Roman"/>
-          <w:sz w:val="24"/>
-          <w:szCs w:val="24"/>
-        </w:rPr>
-        <w:t xml:space="preserve"> "What are the categories of Machine Learning models?"</w:t>
-      </w:r>
-    </w:p>
-    <w:p>
-      <w:pPr>
-        <w:ind w:left="284"/>
-        <w:jc w:val="both"/>
-        <w:rPr>
-          <w:rFonts w:ascii="Times New Roman" w:hAnsi="Times New Roman" w:cs="Times New Roman"/>
-          <w:sz w:val="24"/>
-          <w:szCs w:val="24"/>
-        </w:rPr>
-      </w:pPr>
-      <w:r>
-        <w:rPr>
-          <w:rFonts w:ascii="Times New Roman" w:hAnsi="Times New Roman" w:cs="Times New Roman"/>
-          <w:sz w:val="24"/>
-          <w:szCs w:val="24"/>
-        </w:rPr>
-        <w:t>Retrieved Documents:</w:t>
-      </w:r>
-    </w:p>
-    <w:p>
-      <w:pPr>
-        <w:ind w:left="567"/>
-        <w:jc w:val="both"/>
-        <w:rPr>
-          <w:rFonts w:ascii="Times New Roman" w:hAnsi="Times New Roman" w:cs="Times New Roman"/>
-          <w:sz w:val="24"/>
-          <w:szCs w:val="24"/>
-        </w:rPr>
-      </w:pPr>
-      <w:r>
-        <w:rPr>
-          <w:rFonts w:ascii="Times New Roman" w:hAnsi="Times New Roman" w:cs="Times New Roman"/>
-          <w:sz w:val="24"/>
-          <w:szCs w:val="24"/>
-        </w:rPr>
-        <w:t xml:space="preserve">  "Machine learning models can be categorized into supervised learning, unsupervised learning, and reinforcement learning."</w:t>
-      </w:r>
-    </w:p>
-    <w:p>
-      <w:pPr>
-        <w:ind w:left="284"/>
-        <w:jc w:val="both"/>
-        <w:rPr>
-          <w:rFonts w:ascii="Times New Roman" w:hAnsi="Times New Roman" w:cs="Times New Roman"/>
-          <w:sz w:val="24"/>
-          <w:szCs w:val="24"/>
-        </w:rPr>
-      </w:pPr>
-      <w:r>
-        <w:rPr>
-          <w:rFonts w:ascii="Times New Roman" w:hAnsi="Times New Roman" w:cs="Times New Roman"/>
-          <w:sz w:val="24"/>
-          <w:szCs w:val="24"/>
-        </w:rPr>
-        <w:t xml:space="preserve">Generated Answer: </w:t>
-      </w:r>
-    </w:p>
-    <w:p>
-      <w:pPr>
-        <w:ind w:left="567"/>
-        <w:jc w:val="both"/>
-        <w:rPr>
-          <w:rFonts w:ascii="Times New Roman" w:hAnsi="Times New Roman" w:cs="Times New Roman"/>
-          <w:sz w:val="24"/>
-          <w:szCs w:val="24"/>
-        </w:rPr>
-      </w:pPr>
-      <w:r>
-        <w:rPr>
-          <w:rFonts w:ascii="Times New Roman" w:hAnsi="Times New Roman" w:cs="Times New Roman"/>
-          <w:sz w:val="24"/>
-          <w:szCs w:val="24"/>
-        </w:rPr>
-        <w:t xml:space="preserve">  "Machine Learning models can be categorized into Supervised Learning, Unsupervised Learning, and Reinforcement Learning."</w:t>
-      </w:r>
-    </w:p>
-    <w:p>
-      <w:pPr>
-        <w:ind w:left="142"/>
-        <w:jc w:val="both"/>
-        <w:rPr>
-          <w:rFonts w:ascii="Times New Roman" w:hAnsi="Times New Roman" w:cs="Times New Roman"/>
-          <w:sz w:val="24"/>
-          <w:szCs w:val="24"/>
-        </w:rPr>
-      </w:pPr>
-    </w:p>
-    <w:p>
-      <w:pPr>
-        <w:ind w:left="142"/>
-        <w:jc w:val="both"/>
-        <w:rPr>
-          <w:rFonts w:ascii="Times New Roman" w:hAnsi="Times New Roman" w:cs="Times New Roman"/>
-          <w:sz w:val="24"/>
-          <w:szCs w:val="24"/>
-        </w:rPr>
-      </w:pPr>
-    </w:p>
-    <w:p>
-      <w:pPr>
-        <w:ind w:left="142"/>
-        <w:jc w:val="both"/>
-        <w:rPr>
-          <w:rFonts w:ascii="Times New Roman" w:hAnsi="Times New Roman" w:cs="Times New Roman"/>
-          <w:sz w:val="24"/>
-          <w:szCs w:val="24"/>
-        </w:rPr>
-      </w:pPr>
-    </w:p>
-    <w:p>
-      <w:pPr>
-        <w:ind w:left="142"/>
-        <w:jc w:val="both"/>
-        <w:rPr>
-          <w:rFonts w:ascii="Times New Roman" w:hAnsi="Times New Roman" w:cs="Times New Roman"/>
-          <w:sz w:val="24"/>
-          <w:szCs w:val="24"/>
-        </w:rPr>
-      </w:pPr>
-    </w:p>
-    <w:p>
-      <w:pPr>
-        <w:ind w:left="142"/>
+        <w:t>- Solution: I resolved the issue by clearing stored records in the Pinecone database. This involved reviewing the state of the database and ensuring that it was properly managed and reset when needed. After clearing the unnecessary records, the issue was resolved, allowing smooth interaction between the QA bot and Pinecone.</w:t>
+      </w:r>
+    </w:p>
+    <w:p>
+      <w:pPr>
+        <w:jc w:val="both"/>
+        <w:rPr>
+          <w:rFonts w:ascii="Times New Roman" w:hAnsi="Times New Roman" w:cs="Times New Roman"/>
+          <w:sz w:val="24"/>
+          <w:szCs w:val="24"/>
+        </w:rPr>
+      </w:pPr>
+    </w:p>
+    <w:p>
+      <w:pPr>
+        <w:jc w:val="both"/>
+        <w:rPr>
+          <w:rFonts w:ascii="Times New Roman" w:hAnsi="Times New Roman" w:cs="Times New Roman"/>
+          <w:sz w:val="24"/>
+          <w:szCs w:val="24"/>
+        </w:rPr>
+      </w:pPr>
+      <w:r>
+        <w:rPr>
+          <w:rFonts w:ascii="Times New Roman" w:hAnsi="Times New Roman" w:cs="Times New Roman"/>
+          <w:sz w:val="24"/>
+          <w:szCs w:val="24"/>
+        </w:rPr>
+        <w:t>2. Token Limit Exceeded Error in Cohere API</w:t>
+      </w:r>
+    </w:p>
+    <w:p>
+      <w:pPr>
+        <w:jc w:val="both"/>
+        <w:rPr>
+          <w:rFonts w:ascii="Times New Roman" w:hAnsi="Times New Roman" w:cs="Times New Roman"/>
+          <w:sz w:val="24"/>
+          <w:szCs w:val="24"/>
+        </w:rPr>
+      </w:pPr>
+      <w:r>
+        <w:rPr>
+          <w:rFonts w:ascii="Times New Roman" w:hAnsi="Times New Roman" w:cs="Times New Roman"/>
+          <w:sz w:val="24"/>
+          <w:szCs w:val="24"/>
+        </w:rPr>
+        <w:t>Problem: The Cohere API returned a token limit exceeded error because the free version has a restriction of 100 tokens per minute. This caused interruptions in generating answers from the QA bot, especially when dealing with large documents or complex queries.</w:t>
+      </w:r>
+    </w:p>
+    <w:p>
+      <w:pPr>
+        <w:jc w:val="both"/>
+        <w:rPr>
+          <w:rFonts w:ascii="Times New Roman" w:hAnsi="Times New Roman" w:cs="Times New Roman"/>
+          <w:sz w:val="24"/>
+          <w:szCs w:val="24"/>
+        </w:rPr>
+      </w:pPr>
+      <w:r>
+        <w:rPr>
+          <w:rFonts w:ascii="Times New Roman" w:hAnsi="Times New Roman" w:cs="Times New Roman"/>
+          <w:sz w:val="24"/>
+          <w:szCs w:val="24"/>
+        </w:rPr>
+        <w:t xml:space="preserve">  </w:t>
+      </w:r>
+    </w:p>
+    <w:p>
+      <w:pPr>
+        <w:jc w:val="both"/>
+        <w:rPr>
+          <w:rFonts w:ascii="Times New Roman" w:hAnsi="Times New Roman" w:cs="Times New Roman"/>
+          <w:sz w:val="24"/>
+          <w:szCs w:val="24"/>
+        </w:rPr>
+      </w:pPr>
+      <w:r>
+        <w:rPr>
+          <w:rFonts w:ascii="Times New Roman" w:hAnsi="Times New Roman" w:cs="Times New Roman"/>
+          <w:sz w:val="24"/>
+          <w:szCs w:val="24"/>
+        </w:rPr>
+        <w:t>Solution: To bypass this tokenization limitation, I incorporated a more efficient approach using the `sentence-transformers/all-MiniLM-L6-v2` model from Hugging Face. By switching to this tokenizer and model, I was able to process larger chunks of data without hitting the Cohere API’s token limits. The specific setup was as follows:</w:t>
+      </w:r>
+    </w:p>
+    <w:p>
+      <w:pPr>
+        <w:jc w:val="both"/>
+        <w:rPr>
+          <w:rFonts w:ascii="Times New Roman" w:hAnsi="Times New Roman" w:cs="Times New Roman"/>
+          <w:sz w:val="24"/>
+          <w:szCs w:val="24"/>
+        </w:rPr>
+      </w:pPr>
+      <w:r>
+        <w:rPr>
+          <w:rFonts w:ascii="Times New Roman" w:hAnsi="Times New Roman" w:cs="Times New Roman"/>
+          <w:sz w:val="24"/>
+          <w:szCs w:val="24"/>
+        </w:rPr>
+        <w:t xml:space="preserve">  ```</w:t>
+      </w:r>
+      <w:r>
+        <w:rPr>
+          <w:rFonts w:ascii="Times New Roman" w:hAnsi="Times New Roman" w:cs="Times New Roman"/>
+          <w:sz w:val="24"/>
+          <w:szCs w:val="24"/>
+        </w:rPr>
+        <w:t>code</w:t>
+      </w:r>
+    </w:p>
+    <w:p>
+      <w:pPr>
+        <w:jc w:val="both"/>
+        <w:rPr>
+          <w:rFonts w:ascii="Times New Roman" w:hAnsi="Times New Roman" w:cs="Times New Roman"/>
+          <w:sz w:val="24"/>
+          <w:szCs w:val="24"/>
+        </w:rPr>
+      </w:pPr>
+      <w:r>
+        <w:rPr>
+          <w:rFonts w:ascii="Times New Roman" w:hAnsi="Times New Roman" w:cs="Times New Roman"/>
+          <w:sz w:val="24"/>
+          <w:szCs w:val="24"/>
+        </w:rPr>
+        <w:t xml:space="preserve">  tokenizer = AutoTokenizer.from_pretrained('sentence-transformers/all-MiniLM-L6-v2')</w:t>
+      </w:r>
+    </w:p>
+    <w:p>
+      <w:pPr>
+        <w:jc w:val="both"/>
+        <w:rPr>
+          <w:rFonts w:ascii="Times New Roman" w:hAnsi="Times New Roman" w:cs="Times New Roman"/>
+          <w:sz w:val="24"/>
+          <w:szCs w:val="24"/>
+        </w:rPr>
+      </w:pPr>
+      <w:r>
+        <w:rPr>
+          <w:rFonts w:ascii="Times New Roman" w:hAnsi="Times New Roman" w:cs="Times New Roman"/>
+          <w:sz w:val="24"/>
+          <w:szCs w:val="24"/>
+        </w:rPr>
+        <w:t xml:space="preserve">  model = AutoModel.from_pretrained('sentence-transformers/all-MiniLM-L6-v2')</w:t>
+      </w:r>
+    </w:p>
+    <w:p>
+      <w:pPr>
+        <w:jc w:val="both"/>
+        <w:rPr>
+          <w:rFonts w:ascii="Times New Roman" w:hAnsi="Times New Roman" w:cs="Times New Roman"/>
+          <w:sz w:val="24"/>
+          <w:szCs w:val="24"/>
+        </w:rPr>
+      </w:pPr>
+      <w:r>
+        <w:rPr>
+          <w:rFonts w:ascii="Times New Roman" w:hAnsi="Times New Roman" w:cs="Times New Roman"/>
+          <w:sz w:val="24"/>
+          <w:szCs w:val="24"/>
+        </w:rPr>
+        <w:t xml:space="preserve">  ```</w:t>
+      </w:r>
+    </w:p>
+    <w:p>
+      <w:pPr>
+        <w:jc w:val="both"/>
+        <w:rPr>
+          <w:rFonts w:ascii="Times New Roman" w:hAnsi="Times New Roman" w:cs="Times New Roman"/>
+          <w:sz w:val="24"/>
+          <w:szCs w:val="24"/>
+        </w:rPr>
+      </w:pPr>
+      <w:r>
+        <w:rPr>
+          <w:rFonts w:ascii="Times New Roman" w:hAnsi="Times New Roman" w:cs="Times New Roman"/>
+          <w:sz w:val="24"/>
+          <w:szCs w:val="24"/>
+        </w:rPr>
+        <w:t xml:space="preserve">  This alternative not only optimized token usage but also improved the overall embedding quality of the documents.</w:t>
+      </w:r>
+    </w:p>
+    <w:p>
+      <w:pPr>
+        <w:jc w:val="both"/>
+        <w:rPr>
+          <w:rFonts w:ascii="Times New Roman" w:hAnsi="Times New Roman" w:cs="Times New Roman"/>
+          <w:sz w:val="24"/>
+          <w:szCs w:val="24"/>
+        </w:rPr>
+      </w:pPr>
+    </w:p>
+    <w:p>
+      <w:pPr>
+        <w:jc w:val="both"/>
+        <w:rPr>
+          <w:rFonts w:ascii="Times New Roman" w:hAnsi="Times New Roman" w:cs="Times New Roman"/>
+          <w:sz w:val="24"/>
+          <w:szCs w:val="24"/>
+        </w:rPr>
+      </w:pPr>
+      <w:r>
+        <w:rPr>
+          <w:rFonts w:ascii="Times New Roman" w:hAnsi="Times New Roman" w:cs="Times New Roman"/>
+          <w:sz w:val="24"/>
+          <w:szCs w:val="24"/>
+        </w:rPr>
+        <w:t>3. Challenges in Embedding Text</w:t>
+      </w:r>
+    </w:p>
+    <w:p>
+      <w:pPr>
+        <w:jc w:val="both"/>
+        <w:rPr>
+          <w:rFonts w:ascii="Times New Roman" w:hAnsi="Times New Roman" w:cs="Times New Roman"/>
+          <w:sz w:val="24"/>
+          <w:szCs w:val="24"/>
+        </w:rPr>
+      </w:pPr>
+      <w:r>
+        <w:rPr>
+          <w:rFonts w:ascii="Times New Roman" w:hAnsi="Times New Roman" w:cs="Times New Roman"/>
+          <w:sz w:val="24"/>
+          <w:szCs w:val="24"/>
+        </w:rPr>
+        <w:t>Problem: Embedding large documents into vectors for Pinecone posed a significant challenge. Handling large amounts of text and ensuring that embeddings were accurate and efficiently stored was critical for effective document retrieval.</w:t>
+      </w:r>
+    </w:p>
+    <w:p>
+      <w:pPr>
+        <w:jc w:val="both"/>
+        <w:rPr>
+          <w:rFonts w:ascii="Times New Roman" w:hAnsi="Times New Roman" w:cs="Times New Roman"/>
+          <w:sz w:val="24"/>
+          <w:szCs w:val="24"/>
+        </w:rPr>
+      </w:pPr>
+    </w:p>
+    <w:p>
+      <w:pPr>
+        <w:jc w:val="both"/>
+        <w:rPr>
+          <w:rFonts w:ascii="Times New Roman" w:hAnsi="Times New Roman" w:cs="Times New Roman"/>
+          <w:sz w:val="24"/>
+          <w:szCs w:val="24"/>
+        </w:rPr>
+      </w:pPr>
+      <w:r>
+        <w:rPr>
+          <w:rFonts w:ascii="Times New Roman" w:hAnsi="Times New Roman" w:cs="Times New Roman"/>
+          <w:sz w:val="24"/>
+          <w:szCs w:val="24"/>
+        </w:rPr>
+        <w:t xml:space="preserve">Solution: I found an efficient method to embed the text through a custom function that splits the document into manageable chunks and then </w:t>
+      </w:r>
+      <w:proofErr w:type="spellStart"/>
+      <w:r>
+        <w:rPr>
+          <w:rFonts w:ascii="Times New Roman" w:hAnsi="Times New Roman" w:cs="Times New Roman"/>
+          <w:sz w:val="24"/>
+          <w:szCs w:val="24"/>
+        </w:rPr>
+        <w:t>upserts</w:t>
+      </w:r>
+      <w:proofErr w:type="spellEnd"/>
+      <w:r>
+        <w:rPr>
+          <w:rFonts w:ascii="Times New Roman" w:hAnsi="Times New Roman" w:cs="Times New Roman"/>
+          <w:sz w:val="24"/>
+          <w:szCs w:val="24"/>
+        </w:rPr>
+        <w:t xml:space="preserve"> the resulting embeddings into the Pinecone index. This approach allows for better management of memory and processing time, especially for large documents.</w:t>
+      </w:r>
+    </w:p>
+    <w:p>
+      <w:pPr>
+        <w:jc w:val="both"/>
+        <w:rPr>
+          <w:rFonts w:ascii="Times New Roman" w:hAnsi="Times New Roman" w:cs="Times New Roman"/>
+          <w:sz w:val="24"/>
+          <w:szCs w:val="24"/>
+        </w:rPr>
+      </w:pPr>
+      <w:r>
+        <w:rPr>
+          <w:rFonts w:ascii="Times New Roman" w:hAnsi="Times New Roman" w:cs="Times New Roman"/>
+          <w:sz w:val="24"/>
+          <w:szCs w:val="24"/>
+        </w:rPr>
+        <w:t xml:space="preserve">  ```</w:t>
+      </w:r>
+      <w:r>
+        <w:rPr>
+          <w:rFonts w:ascii="Times New Roman" w:hAnsi="Times New Roman" w:cs="Times New Roman"/>
+          <w:sz w:val="24"/>
+          <w:szCs w:val="24"/>
+        </w:rPr>
+        <w:t>code</w:t>
+      </w:r>
+    </w:p>
+    <w:p>
+      <w:pPr>
+        <w:jc w:val="both"/>
+        <w:rPr>
+          <w:rFonts w:ascii="Times New Roman" w:hAnsi="Times New Roman" w:cs="Times New Roman"/>
+          <w:sz w:val="24"/>
+          <w:szCs w:val="24"/>
+        </w:rPr>
+      </w:pPr>
+      <w:r>
+        <w:rPr>
+          <w:rFonts w:ascii="Times New Roman" w:hAnsi="Times New Roman" w:cs="Times New Roman"/>
+          <w:sz w:val="24"/>
+          <w:szCs w:val="24"/>
+        </w:rPr>
+        <w:t xml:space="preserve">  def </w:t>
+      </w:r>
+      <w:proofErr w:type="spellStart"/>
+      <w:r>
+        <w:rPr>
+          <w:rFonts w:ascii="Times New Roman" w:hAnsi="Times New Roman" w:cs="Times New Roman"/>
+          <w:sz w:val="24"/>
+          <w:szCs w:val="24"/>
+        </w:rPr>
+        <w:t>save_document_embeddings</w:t>
+      </w:r>
+      <w:proofErr w:type="spellEnd"/>
+      <w:r>
+        <w:rPr>
+          <w:rFonts w:ascii="Times New Roman" w:hAnsi="Times New Roman" w:cs="Times New Roman"/>
+          <w:sz w:val="24"/>
+          <w:szCs w:val="24"/>
+        </w:rPr>
+        <w:t>(text):</w:t>
+      </w:r>
+    </w:p>
+    <w:p>
+      <w:pPr>
+        <w:jc w:val="both"/>
+        <w:rPr>
+          <w:rFonts w:ascii="Times New Roman" w:hAnsi="Times New Roman" w:cs="Times New Roman"/>
+          <w:sz w:val="24"/>
+          <w:szCs w:val="24"/>
+        </w:rPr>
+      </w:pPr>
+      <w:r>
+        <w:rPr>
+          <w:rFonts w:ascii="Times New Roman" w:hAnsi="Times New Roman" w:cs="Times New Roman"/>
+          <w:sz w:val="24"/>
+          <w:szCs w:val="24"/>
+        </w:rPr>
+        <w:t xml:space="preserve">      docs = </w:t>
+      </w:r>
+      <w:proofErr w:type="spellStart"/>
+      <w:proofErr w:type="gramStart"/>
+      <w:r>
+        <w:rPr>
+          <w:rFonts w:ascii="Times New Roman" w:hAnsi="Times New Roman" w:cs="Times New Roman"/>
+          <w:sz w:val="24"/>
+          <w:szCs w:val="24"/>
+        </w:rPr>
+        <w:t>text.split</w:t>
+      </w:r>
+      <w:proofErr w:type="spellEnd"/>
+      <w:proofErr w:type="gramEnd"/>
+      <w:r>
+        <w:rPr>
+          <w:rFonts w:ascii="Times New Roman" w:hAnsi="Times New Roman" w:cs="Times New Roman"/>
+          <w:sz w:val="24"/>
+          <w:szCs w:val="24"/>
+        </w:rPr>
+        <w:t>("\n")</w:t>
+      </w:r>
+    </w:p>
+    <w:p>
+      <w:pPr>
+        <w:jc w:val="both"/>
+        <w:rPr>
+          <w:rFonts w:ascii="Times New Roman" w:hAnsi="Times New Roman" w:cs="Times New Roman"/>
+          <w:sz w:val="24"/>
+          <w:szCs w:val="24"/>
+        </w:rPr>
+      </w:pPr>
+      <w:r>
+        <w:rPr>
+          <w:rFonts w:ascii="Times New Roman" w:hAnsi="Times New Roman" w:cs="Times New Roman"/>
+          <w:sz w:val="24"/>
+          <w:szCs w:val="24"/>
+        </w:rPr>
+        <w:t xml:space="preserve">      for i, doc in enumerate(docs):</w:t>
+      </w:r>
+    </w:p>
+    <w:p>
+      <w:pPr>
+        <w:jc w:val="both"/>
+        <w:rPr>
+          <w:rFonts w:ascii="Times New Roman" w:hAnsi="Times New Roman" w:cs="Times New Roman"/>
+          <w:sz w:val="24"/>
+          <w:szCs w:val="24"/>
+        </w:rPr>
+      </w:pPr>
+      <w:r>
+        <w:rPr>
+          <w:rFonts w:ascii="Times New Roman" w:hAnsi="Times New Roman" w:cs="Times New Roman"/>
+          <w:sz w:val="24"/>
+          <w:szCs w:val="24"/>
+        </w:rPr>
+        <w:t xml:space="preserve">          vector = embed_text(doc)</w:t>
+      </w:r>
+    </w:p>
+    <w:p>
+      <w:pPr>
         <w:jc w:val="both"/>
         <w:rPr>
           <w:rFonts w:ascii="Times New Roman" w:hAnsi="Times New Roman" w:cs="Times New Roman"/>
@@ -1784,101 +1760,81 @@
           <w:szCs w:val="24"/>
         </w:rPr>
         <w:lastRenderedPageBreak/>
-        <w:t xml:space="preserve"> </w:t>
-      </w:r>
-      <w:r>
-        <w:rPr>
-          <w:rFonts w:ascii="Times New Roman" w:hAnsi="Times New Roman" w:cs="Times New Roman"/>
-          <w:b/>
-          <w:bCs/>
-          <w:sz w:val="24"/>
-          <w:szCs w:val="24"/>
-        </w:rPr>
-        <w:t>Query 4:</w:t>
-      </w:r>
-      <w:r>
-        <w:rPr>
-          <w:rFonts w:ascii="Times New Roman" w:hAnsi="Times New Roman" w:cs="Times New Roman"/>
-          <w:sz w:val="24"/>
-          <w:szCs w:val="24"/>
-        </w:rPr>
-        <w:t xml:space="preserve"> "Challenges of AI and ML?"</w:t>
-      </w:r>
-    </w:p>
-    <w:p>
-      <w:pPr>
-        <w:ind w:left="284"/>
-        <w:jc w:val="both"/>
-        <w:rPr>
-          <w:rFonts w:ascii="Times New Roman" w:hAnsi="Times New Roman" w:cs="Times New Roman"/>
-          <w:sz w:val="24"/>
-          <w:szCs w:val="24"/>
-        </w:rPr>
-      </w:pPr>
-      <w:r>
-        <w:rPr>
-          <w:rFonts w:ascii="Times New Roman" w:hAnsi="Times New Roman" w:cs="Times New Roman"/>
-          <w:sz w:val="24"/>
-          <w:szCs w:val="24"/>
-        </w:rPr>
-        <w:t>Retrieved Documents:</w:t>
-      </w:r>
-    </w:p>
-    <w:p>
-      <w:pPr>
-        <w:ind w:left="567"/>
-        <w:jc w:val="both"/>
-        <w:rPr>
-          <w:rFonts w:ascii="Times New Roman" w:hAnsi="Times New Roman" w:cs="Times New Roman"/>
-          <w:sz w:val="24"/>
-          <w:szCs w:val="24"/>
-        </w:rPr>
-      </w:pPr>
-      <w:r>
-        <w:rPr>
-          <w:rFonts w:ascii="Times New Roman" w:hAnsi="Times New Roman" w:cs="Times New Roman"/>
-          <w:sz w:val="24"/>
-          <w:szCs w:val="24"/>
-        </w:rPr>
-        <w:t xml:space="preserve">  "Common challenges of AI and ML include data privacy concerns, algorithmic bias, and the need for large datasets to train accurate models."</w:t>
-      </w:r>
-    </w:p>
-    <w:p>
-      <w:pPr>
-        <w:ind w:left="284"/>
-        <w:jc w:val="both"/>
-        <w:rPr>
-          <w:rFonts w:ascii="Times New Roman" w:hAnsi="Times New Roman" w:cs="Times New Roman"/>
-          <w:sz w:val="24"/>
-          <w:szCs w:val="24"/>
-        </w:rPr>
-      </w:pPr>
-      <w:r>
-        <w:rPr>
-          <w:rFonts w:ascii="Times New Roman" w:hAnsi="Times New Roman" w:cs="Times New Roman"/>
-          <w:sz w:val="24"/>
-          <w:szCs w:val="24"/>
-        </w:rPr>
-        <w:t xml:space="preserve">Generated Answer: </w:t>
-      </w:r>
-    </w:p>
-    <w:p>
-      <w:pPr>
-        <w:ind w:left="567"/>
-        <w:jc w:val="both"/>
-        <w:rPr>
-          <w:rFonts w:ascii="Times New Roman" w:hAnsi="Times New Roman" w:cs="Times New Roman"/>
-          <w:sz w:val="24"/>
-          <w:szCs w:val="24"/>
-        </w:rPr>
-      </w:pPr>
-      <w:r>
-        <w:rPr>
-          <w:rFonts w:ascii="Times New Roman" w:hAnsi="Times New Roman" w:cs="Times New Roman"/>
-          <w:sz w:val="24"/>
-          <w:szCs w:val="24"/>
-        </w:rPr>
-        <w:t xml:space="preserve">  "Challenges of AI and ML include data privacy concerns, algorithmic bias, and the need for large datasets to train accurate models."</w:t>
+        <w:t xml:space="preserve">          </w:t>
+      </w:r>
+      <w:proofErr w:type="spellStart"/>
+      <w:proofErr w:type="gramStart"/>
+      <w:r>
+        <w:rPr>
+          <w:rFonts w:ascii="Times New Roman" w:hAnsi="Times New Roman" w:cs="Times New Roman"/>
+          <w:sz w:val="24"/>
+          <w:szCs w:val="24"/>
+        </w:rPr>
+        <w:t>index.upsert</w:t>
+      </w:r>
+      <w:proofErr w:type="spellEnd"/>
+      <w:proofErr w:type="gramEnd"/>
+      <w:r>
+        <w:rPr>
+          <w:rFonts w:ascii="Times New Roman" w:hAnsi="Times New Roman" w:cs="Times New Roman"/>
+          <w:sz w:val="24"/>
+          <w:szCs w:val="24"/>
+        </w:rPr>
+        <w:t>(vectors=[(str(i), vector)])</w:t>
+      </w:r>
+    </w:p>
+    <w:p>
+      <w:pPr>
+        <w:jc w:val="both"/>
+        <w:rPr>
+          <w:rFonts w:ascii="Times New Roman" w:hAnsi="Times New Roman" w:cs="Times New Roman"/>
+          <w:sz w:val="24"/>
+          <w:szCs w:val="24"/>
+        </w:rPr>
+      </w:pPr>
+      <w:r>
+        <w:rPr>
+          <w:rFonts w:ascii="Times New Roman" w:hAnsi="Times New Roman" w:cs="Times New Roman"/>
+          <w:sz w:val="24"/>
+          <w:szCs w:val="24"/>
+        </w:rPr>
+        <w:t xml:space="preserve">      return docs</w:t>
+      </w:r>
+    </w:p>
+    <w:p>
+      <w:pPr>
+        <w:jc w:val="both"/>
+        <w:rPr>
+          <w:rFonts w:ascii="Times New Roman" w:hAnsi="Times New Roman" w:cs="Times New Roman"/>
+          <w:sz w:val="24"/>
+          <w:szCs w:val="24"/>
+        </w:rPr>
+      </w:pPr>
+      <w:r>
+        <w:rPr>
+          <w:rFonts w:ascii="Times New Roman" w:hAnsi="Times New Roman" w:cs="Times New Roman"/>
+          <w:sz w:val="24"/>
+          <w:szCs w:val="24"/>
+        </w:rPr>
+        <w:t xml:space="preserve">  ```</w:t>
+      </w:r>
+    </w:p>
+    <w:p>
+      <w:pPr>
+        <w:jc w:val="both"/>
+        <w:rPr>
+          <w:rFonts w:ascii="Times New Roman" w:hAnsi="Times New Roman" w:cs="Times New Roman"/>
+          <w:sz w:val="24"/>
+          <w:szCs w:val="24"/>
+        </w:rPr>
+      </w:pPr>
+      <w:r>
+        <w:rPr>
+          <w:rFonts w:ascii="Times New Roman" w:hAnsi="Times New Roman" w:cs="Times New Roman"/>
+          <w:sz w:val="24"/>
+          <w:szCs w:val="24"/>
+        </w:rPr>
+        <w:t xml:space="preserve">  This function systematically processes each chunk of text, ensuring that embeddings are correctly stored in the database for fast and accurate retrieval during queries.</w:t>
       </w:r>
     </w:p>
     <w:p>
@@ -1899,58 +1855,32 @@
           <w:numId w:val="1"/>
         </w:numPr>
         <w:ind w:left="426"/>
-      </w:pPr>
-      <w:r>
-        <w:t>Conclusion</w:t>
-      </w:r>
-    </w:p>
-    <w:p>
-      <w:pPr>
-        <w:jc w:val="both"/>
-        <w:rPr>
-          <w:rFonts w:ascii="Times New Roman" w:hAnsi="Times New Roman" w:cs="Times New Roman"/>
-          <w:sz w:val="24"/>
-          <w:szCs w:val="24"/>
-        </w:rPr>
-      </w:pPr>
-    </w:p>
-    <w:p>
-      <w:pPr>
-        <w:ind w:left="284"/>
-        <w:jc w:val="both"/>
-        <w:rPr>
-          <w:rFonts w:ascii="Times New Roman" w:hAnsi="Times New Roman" w:cs="Times New Roman"/>
-          <w:sz w:val="24"/>
-          <w:szCs w:val="24"/>
-        </w:rPr>
-      </w:pPr>
-      <w:r>
-        <w:rPr>
-          <w:rFonts w:ascii="Times New Roman" w:hAnsi="Times New Roman" w:cs="Times New Roman"/>
-          <w:sz w:val="24"/>
-          <w:szCs w:val="24"/>
-        </w:rPr>
-        <w:t>The RAG model combines document retrieval with generative models to develop a streamlined and quick question-answering (QA) system. This is achieved by extracting pertinent data from a vast collection of documents, saving document representations in Pinecone's vector database, and producing contextually precise answers with Cohere's language model. This configuration enables the system to manage intricate and varied requests by:</w:t>
-      </w:r>
-    </w:p>
-    <w:p>
-      <w:pPr>
-        <w:ind w:left="284"/>
-        <w:jc w:val="both"/>
-        <w:rPr>
-          <w:rFonts w:ascii="Times New Roman" w:hAnsi="Times New Roman" w:cs="Times New Roman"/>
-          <w:sz w:val="24"/>
-          <w:szCs w:val="24"/>
-        </w:rPr>
-      </w:pPr>
-      <w:r>
-        <w:rPr>
-          <w:rFonts w:ascii="Times New Roman" w:hAnsi="Times New Roman" w:cs="Times New Roman"/>
-          <w:sz w:val="24"/>
-          <w:szCs w:val="24"/>
-        </w:rPr>
-        <w:t xml:space="preserve">1. </w:t>
-      </w:r>
+        <w:jc w:val="both"/>
+      </w:pPr>
+      <w:r>
+        <w:t>Example Queries and Responses</w:t>
+      </w:r>
+    </w:p>
+    <w:p>
+      <w:pPr>
+        <w:jc w:val="both"/>
+        <w:rPr>
+          <w:rFonts w:ascii="Times New Roman" w:hAnsi="Times New Roman" w:cs="Times New Roman"/>
+          <w:sz w:val="24"/>
+          <w:szCs w:val="24"/>
+        </w:rPr>
+      </w:pPr>
+    </w:p>
+    <w:p>
+      <w:pPr>
+        <w:ind w:left="142"/>
+        <w:jc w:val="both"/>
+        <w:rPr>
+          <w:rFonts w:ascii="Times New Roman" w:hAnsi="Times New Roman" w:cs="Times New Roman"/>
+          <w:sz w:val="24"/>
+          <w:szCs w:val="24"/>
+        </w:rPr>
+      </w:pPr>
       <w:r>
         <w:rPr>
           <w:rFonts w:ascii="Times New Roman" w:hAnsi="Times New Roman" w:cs="Times New Roman"/>
@@ -1959,15 +1889,15 @@
           <w:sz w:val="24"/>
           <w:szCs w:val="24"/>
         </w:rPr>
-        <w:t>Effective Document Search:</w:t>
-      </w:r>
-      <w:r>
-        <w:rPr>
-          <w:rFonts w:ascii="Times New Roman" w:hAnsi="Times New Roman" w:cs="Times New Roman"/>
-          <w:sz w:val="24"/>
-          <w:szCs w:val="24"/>
-        </w:rPr>
-        <w:t xml:space="preserve"> Pinecone's vector storage allows for quick, similarity-driven document retrieval using their embeddings, ensuring retrieval of the most relevant information.</w:t>
+        <w:t>Query 1:</w:t>
+      </w:r>
+      <w:r>
+        <w:rPr>
+          <w:rFonts w:ascii="Times New Roman" w:hAnsi="Times New Roman" w:cs="Times New Roman"/>
+          <w:sz w:val="24"/>
+          <w:szCs w:val="24"/>
+        </w:rPr>
+        <w:t xml:space="preserve"> "What is Machine Learning?"</w:t>
       </w:r>
     </w:p>
     <w:p>
@@ -1986,8 +1916,106 @@
           <w:sz w:val="24"/>
           <w:szCs w:val="24"/>
         </w:rPr>
-        <w:t xml:space="preserve">2. </w:t>
-      </w:r>
+        <w:t xml:space="preserve">Retrieved Documents: </w:t>
+      </w:r>
+    </w:p>
+    <w:p>
+      <w:pPr>
+        <w:ind w:left="567"/>
+        <w:jc w:val="both"/>
+        <w:rPr>
+          <w:rFonts w:ascii="Times New Roman" w:hAnsi="Times New Roman" w:cs="Times New Roman"/>
+          <w:sz w:val="24"/>
+          <w:szCs w:val="24"/>
+        </w:rPr>
+      </w:pPr>
+      <w:r>
+        <w:rPr>
+          <w:rFonts w:ascii="Times New Roman" w:hAnsi="Times New Roman" w:cs="Times New Roman"/>
+          <w:sz w:val="24"/>
+          <w:szCs w:val="24"/>
+        </w:rPr>
+        <w:t xml:space="preserve"> "Machine Learning is a subset of AI that involves training algorithms to learn from and make predictions or decisions based on data."</w:t>
+      </w:r>
+    </w:p>
+    <w:p>
+      <w:pPr>
+        <w:ind w:left="567"/>
+        <w:jc w:val="both"/>
+        <w:rPr>
+          <w:rFonts w:ascii="Times New Roman" w:hAnsi="Times New Roman" w:cs="Times New Roman"/>
+          <w:sz w:val="24"/>
+          <w:szCs w:val="24"/>
+        </w:rPr>
+      </w:pPr>
+      <w:r>
+        <w:rPr>
+          <w:rFonts w:ascii="Times New Roman" w:hAnsi="Times New Roman" w:cs="Times New Roman"/>
+          <w:sz w:val="24"/>
+          <w:szCs w:val="24"/>
+        </w:rPr>
+        <w:t xml:space="preserve"> "Machine learning models can be categorized into supervised learning, unsupervised learning, and reinforcement learning."</w:t>
+      </w:r>
+    </w:p>
+    <w:p>
+      <w:pPr>
+        <w:ind w:left="284"/>
+        <w:jc w:val="both"/>
+        <w:rPr>
+          <w:rFonts w:ascii="Times New Roman" w:hAnsi="Times New Roman" w:cs="Times New Roman"/>
+          <w:sz w:val="24"/>
+          <w:szCs w:val="24"/>
+        </w:rPr>
+      </w:pPr>
+      <w:r>
+        <w:rPr>
+          <w:rFonts w:ascii="Times New Roman" w:hAnsi="Times New Roman" w:cs="Times New Roman"/>
+          <w:sz w:val="24"/>
+          <w:szCs w:val="24"/>
+        </w:rPr>
+        <w:t xml:space="preserve">Generated Answer: </w:t>
+      </w:r>
+    </w:p>
+    <w:p>
+      <w:pPr>
+        <w:ind w:left="567"/>
+        <w:jc w:val="both"/>
+        <w:rPr>
+          <w:rFonts w:ascii="Times New Roman" w:hAnsi="Times New Roman" w:cs="Times New Roman"/>
+          <w:sz w:val="24"/>
+          <w:szCs w:val="24"/>
+        </w:rPr>
+      </w:pPr>
+      <w:r>
+        <w:rPr>
+          <w:rFonts w:ascii="Times New Roman" w:hAnsi="Times New Roman" w:cs="Times New Roman"/>
+          <w:sz w:val="24"/>
+          <w:szCs w:val="24"/>
+        </w:rPr>
+        <w:t>"Machine Learning (ML) is a branch of Artificial Intelligence (AI) that focuses on developing algorithms and models which enable computers to learn and make predictions or decisions from data."</w:t>
+      </w:r>
+    </w:p>
+    <w:p>
+      <w:pPr>
+        <w:ind w:left="142"/>
+        <w:jc w:val="both"/>
+        <w:rPr>
+          <w:rFonts w:ascii="Times New Roman" w:hAnsi="Times New Roman" w:cs="Times New Roman"/>
+          <w:sz w:val="24"/>
+          <w:szCs w:val="24"/>
+        </w:rPr>
+      </w:pPr>
+    </w:p>
+    <w:p>
+      <w:pPr>
+        <w:ind w:left="142"/>
+        <w:jc w:val="both"/>
+        <w:rPr>
+          <w:rFonts w:ascii="Times New Roman" w:hAnsi="Times New Roman" w:cs="Times New Roman"/>
+          <w:sz w:val="24"/>
+          <w:szCs w:val="24"/>
+        </w:rPr>
+      </w:pPr>
       <w:r>
         <w:rPr>
           <w:rFonts w:ascii="Times New Roman" w:hAnsi="Times New Roman" w:cs="Times New Roman"/>
@@ -1996,6 +2024,476 @@
           <w:sz w:val="24"/>
           <w:szCs w:val="24"/>
         </w:rPr>
+        <w:t xml:space="preserve"> Query 2:</w:t>
+      </w:r>
+      <w:r>
+        <w:rPr>
+          <w:rFonts w:ascii="Times New Roman" w:hAnsi="Times New Roman" w:cs="Times New Roman"/>
+          <w:sz w:val="24"/>
+          <w:szCs w:val="24"/>
+        </w:rPr>
+        <w:t xml:space="preserve"> "What is Artificial Intelligence?"</w:t>
+      </w:r>
+    </w:p>
+    <w:p>
+      <w:pPr>
+        <w:ind w:left="284"/>
+        <w:jc w:val="both"/>
+        <w:rPr>
+          <w:rFonts w:ascii="Times New Roman" w:hAnsi="Times New Roman" w:cs="Times New Roman"/>
+          <w:sz w:val="24"/>
+          <w:szCs w:val="24"/>
+        </w:rPr>
+      </w:pPr>
+      <w:r>
+        <w:rPr>
+          <w:rFonts w:ascii="Times New Roman" w:hAnsi="Times New Roman" w:cs="Times New Roman"/>
+          <w:sz w:val="24"/>
+          <w:szCs w:val="24"/>
+        </w:rPr>
+        <w:t xml:space="preserve">Retrieved Documents: </w:t>
+      </w:r>
+    </w:p>
+    <w:p>
+      <w:pPr>
+        <w:ind w:left="567"/>
+        <w:jc w:val="both"/>
+        <w:rPr>
+          <w:rFonts w:ascii="Times New Roman" w:hAnsi="Times New Roman" w:cs="Times New Roman"/>
+          <w:sz w:val="24"/>
+          <w:szCs w:val="24"/>
+        </w:rPr>
+      </w:pPr>
+      <w:r>
+        <w:rPr>
+          <w:rFonts w:ascii="Times New Roman" w:hAnsi="Times New Roman" w:cs="Times New Roman"/>
+          <w:sz w:val="24"/>
+          <w:szCs w:val="24"/>
+        </w:rPr>
+        <w:t xml:space="preserve">  "Artificial Intelligence refers to the simulation of human intelligence in machines that are programmed to think and learn."</w:t>
+      </w:r>
+    </w:p>
+    <w:p>
+      <w:pPr>
+        <w:ind w:left="567"/>
+        <w:jc w:val="both"/>
+        <w:rPr>
+          <w:rFonts w:ascii="Times New Roman" w:hAnsi="Times New Roman" w:cs="Times New Roman"/>
+          <w:sz w:val="24"/>
+          <w:szCs w:val="24"/>
+        </w:rPr>
+      </w:pPr>
+      <w:r>
+        <w:rPr>
+          <w:rFonts w:ascii="Times New Roman" w:hAnsi="Times New Roman" w:cs="Times New Roman"/>
+          <w:sz w:val="24"/>
+          <w:szCs w:val="24"/>
+        </w:rPr>
+        <w:t xml:space="preserve">  "AI systems can perform tasks such as speech recognition, decision-making, and problem-solving."</w:t>
+      </w:r>
+    </w:p>
+    <w:p>
+      <w:pPr>
+        <w:ind w:left="284"/>
+        <w:jc w:val="both"/>
+        <w:rPr>
+          <w:rFonts w:ascii="Times New Roman" w:hAnsi="Times New Roman" w:cs="Times New Roman"/>
+          <w:sz w:val="24"/>
+          <w:szCs w:val="24"/>
+        </w:rPr>
+      </w:pPr>
+      <w:r>
+        <w:rPr>
+          <w:rFonts w:ascii="Times New Roman" w:hAnsi="Times New Roman" w:cs="Times New Roman"/>
+          <w:sz w:val="24"/>
+          <w:szCs w:val="24"/>
+        </w:rPr>
+        <w:t xml:space="preserve">Generated Answer: </w:t>
+      </w:r>
+    </w:p>
+    <w:p>
+      <w:pPr>
+        <w:ind w:left="567"/>
+        <w:jc w:val="both"/>
+        <w:rPr>
+          <w:rFonts w:ascii="Times New Roman" w:hAnsi="Times New Roman" w:cs="Times New Roman"/>
+          <w:sz w:val="24"/>
+          <w:szCs w:val="24"/>
+        </w:rPr>
+      </w:pPr>
+      <w:r>
+        <w:rPr>
+          <w:rFonts w:ascii="Times New Roman" w:hAnsi="Times New Roman" w:cs="Times New Roman"/>
+          <w:sz w:val="24"/>
+          <w:szCs w:val="24"/>
+        </w:rPr>
+        <w:t xml:space="preserve">  "Artificial Intelligence (AI) is a field of computer science that focuses on creating intelligent systems and machines that can perform tasks and solve problems that typically require human intelligence."</w:t>
+      </w:r>
+    </w:p>
+    <w:p>
+      <w:pPr>
+        <w:ind w:left="142"/>
+        <w:jc w:val="both"/>
+        <w:rPr>
+          <w:rFonts w:ascii="Times New Roman" w:hAnsi="Times New Roman" w:cs="Times New Roman"/>
+          <w:sz w:val="24"/>
+          <w:szCs w:val="24"/>
+        </w:rPr>
+      </w:pPr>
+    </w:p>
+    <w:p>
+      <w:pPr>
+        <w:ind w:left="142"/>
+        <w:jc w:val="both"/>
+        <w:rPr>
+          <w:rFonts w:ascii="Times New Roman" w:hAnsi="Times New Roman" w:cs="Times New Roman"/>
+          <w:sz w:val="24"/>
+          <w:szCs w:val="24"/>
+        </w:rPr>
+      </w:pPr>
+      <w:r>
+        <w:rPr>
+          <w:rFonts w:ascii="Times New Roman" w:hAnsi="Times New Roman" w:cs="Times New Roman"/>
+          <w:sz w:val="24"/>
+          <w:szCs w:val="24"/>
+        </w:rPr>
+        <w:t xml:space="preserve"> </w:t>
+      </w:r>
+      <w:r>
+        <w:rPr>
+          <w:rFonts w:ascii="Times New Roman" w:hAnsi="Times New Roman" w:cs="Times New Roman"/>
+          <w:b/>
+          <w:bCs/>
+          <w:sz w:val="24"/>
+          <w:szCs w:val="24"/>
+        </w:rPr>
+        <w:t>Query 3:</w:t>
+      </w:r>
+      <w:r>
+        <w:rPr>
+          <w:rFonts w:ascii="Times New Roman" w:hAnsi="Times New Roman" w:cs="Times New Roman"/>
+          <w:sz w:val="24"/>
+          <w:szCs w:val="24"/>
+        </w:rPr>
+        <w:t xml:space="preserve"> "What are the categories of Machine Learning models?"</w:t>
+      </w:r>
+    </w:p>
+    <w:p>
+      <w:pPr>
+        <w:ind w:left="284"/>
+        <w:jc w:val="both"/>
+        <w:rPr>
+          <w:rFonts w:ascii="Times New Roman" w:hAnsi="Times New Roman" w:cs="Times New Roman"/>
+          <w:sz w:val="24"/>
+          <w:szCs w:val="24"/>
+        </w:rPr>
+      </w:pPr>
+      <w:r>
+        <w:rPr>
+          <w:rFonts w:ascii="Times New Roman" w:hAnsi="Times New Roman" w:cs="Times New Roman"/>
+          <w:sz w:val="24"/>
+          <w:szCs w:val="24"/>
+        </w:rPr>
+        <w:t>Retrieved Documents:</w:t>
+      </w:r>
+    </w:p>
+    <w:p>
+      <w:pPr>
+        <w:ind w:left="567"/>
+        <w:jc w:val="both"/>
+        <w:rPr>
+          <w:rFonts w:ascii="Times New Roman" w:hAnsi="Times New Roman" w:cs="Times New Roman"/>
+          <w:sz w:val="24"/>
+          <w:szCs w:val="24"/>
+        </w:rPr>
+      </w:pPr>
+      <w:r>
+        <w:rPr>
+          <w:rFonts w:ascii="Times New Roman" w:hAnsi="Times New Roman" w:cs="Times New Roman"/>
+          <w:sz w:val="24"/>
+          <w:szCs w:val="24"/>
+        </w:rPr>
+        <w:t xml:space="preserve">  "Machine learning models can be categorized into supervised learning, unsupervised learning, and reinforcement learning."</w:t>
+      </w:r>
+    </w:p>
+    <w:p>
+      <w:pPr>
+        <w:ind w:left="284"/>
+        <w:jc w:val="both"/>
+        <w:rPr>
+          <w:rFonts w:ascii="Times New Roman" w:hAnsi="Times New Roman" w:cs="Times New Roman"/>
+          <w:sz w:val="24"/>
+          <w:szCs w:val="24"/>
+        </w:rPr>
+      </w:pPr>
+      <w:r>
+        <w:rPr>
+          <w:rFonts w:ascii="Times New Roman" w:hAnsi="Times New Roman" w:cs="Times New Roman"/>
+          <w:sz w:val="24"/>
+          <w:szCs w:val="24"/>
+        </w:rPr>
+        <w:t xml:space="preserve">Generated Answer: </w:t>
+      </w:r>
+    </w:p>
+    <w:p>
+      <w:pPr>
+        <w:ind w:left="567"/>
+        <w:jc w:val="both"/>
+        <w:rPr>
+          <w:rFonts w:ascii="Times New Roman" w:hAnsi="Times New Roman" w:cs="Times New Roman"/>
+          <w:sz w:val="24"/>
+          <w:szCs w:val="24"/>
+        </w:rPr>
+      </w:pPr>
+      <w:r>
+        <w:rPr>
+          <w:rFonts w:ascii="Times New Roman" w:hAnsi="Times New Roman" w:cs="Times New Roman"/>
+          <w:sz w:val="24"/>
+          <w:szCs w:val="24"/>
+        </w:rPr>
+        <w:lastRenderedPageBreak/>
+        <w:t xml:space="preserve">  "Machine Learning models can be categorized into Supervised Learning, Unsupervised Learning, and Reinforcement Learning."</w:t>
+      </w:r>
+    </w:p>
+    <w:p>
+      <w:pPr>
+        <w:ind w:left="567"/>
+        <w:jc w:val="both"/>
+        <w:rPr>
+          <w:rFonts w:ascii="Times New Roman" w:hAnsi="Times New Roman" w:cs="Times New Roman"/>
+          <w:sz w:val="24"/>
+          <w:szCs w:val="24"/>
+        </w:rPr>
+      </w:pPr>
+    </w:p>
+    <w:p>
+      <w:pPr>
+        <w:ind w:left="142"/>
+        <w:jc w:val="both"/>
+        <w:rPr>
+          <w:rFonts w:ascii="Times New Roman" w:hAnsi="Times New Roman" w:cs="Times New Roman"/>
+          <w:sz w:val="24"/>
+          <w:szCs w:val="24"/>
+        </w:rPr>
+      </w:pPr>
+      <w:r>
+        <w:rPr>
+          <w:rFonts w:ascii="Times New Roman" w:hAnsi="Times New Roman" w:cs="Times New Roman"/>
+          <w:sz w:val="24"/>
+          <w:szCs w:val="24"/>
+        </w:rPr>
+        <w:t xml:space="preserve"> </w:t>
+      </w:r>
+      <w:r>
+        <w:rPr>
+          <w:rFonts w:ascii="Times New Roman" w:hAnsi="Times New Roman" w:cs="Times New Roman"/>
+          <w:b/>
+          <w:bCs/>
+          <w:sz w:val="24"/>
+          <w:szCs w:val="24"/>
+        </w:rPr>
+        <w:t>Query 4:</w:t>
+      </w:r>
+      <w:r>
+        <w:rPr>
+          <w:rFonts w:ascii="Times New Roman" w:hAnsi="Times New Roman" w:cs="Times New Roman"/>
+          <w:sz w:val="24"/>
+          <w:szCs w:val="24"/>
+        </w:rPr>
+        <w:t xml:space="preserve"> "Challenges of AI and ML?"</w:t>
+      </w:r>
+    </w:p>
+    <w:p>
+      <w:pPr>
+        <w:ind w:left="284"/>
+        <w:jc w:val="both"/>
+        <w:rPr>
+          <w:rFonts w:ascii="Times New Roman" w:hAnsi="Times New Roman" w:cs="Times New Roman"/>
+          <w:sz w:val="24"/>
+          <w:szCs w:val="24"/>
+        </w:rPr>
+      </w:pPr>
+      <w:r>
+        <w:rPr>
+          <w:rFonts w:ascii="Times New Roman" w:hAnsi="Times New Roman" w:cs="Times New Roman"/>
+          <w:sz w:val="24"/>
+          <w:szCs w:val="24"/>
+        </w:rPr>
+        <w:t>Retrieved Documents:</w:t>
+      </w:r>
+    </w:p>
+    <w:p>
+      <w:pPr>
+        <w:ind w:left="567"/>
+        <w:jc w:val="both"/>
+        <w:rPr>
+          <w:rFonts w:ascii="Times New Roman" w:hAnsi="Times New Roman" w:cs="Times New Roman"/>
+          <w:sz w:val="24"/>
+          <w:szCs w:val="24"/>
+        </w:rPr>
+      </w:pPr>
+      <w:r>
+        <w:rPr>
+          <w:rFonts w:ascii="Times New Roman" w:hAnsi="Times New Roman" w:cs="Times New Roman"/>
+          <w:sz w:val="24"/>
+          <w:szCs w:val="24"/>
+        </w:rPr>
+        <w:t xml:space="preserve">  "Common challenges of AI and ML include data privacy concerns, algorithmic bias, and the need for large datasets to train accurate models."</w:t>
+      </w:r>
+    </w:p>
+    <w:p>
+      <w:pPr>
+        <w:ind w:left="284"/>
+        <w:jc w:val="both"/>
+        <w:rPr>
+          <w:rFonts w:ascii="Times New Roman" w:hAnsi="Times New Roman" w:cs="Times New Roman"/>
+          <w:sz w:val="24"/>
+          <w:szCs w:val="24"/>
+        </w:rPr>
+      </w:pPr>
+      <w:r>
+        <w:rPr>
+          <w:rFonts w:ascii="Times New Roman" w:hAnsi="Times New Roman" w:cs="Times New Roman"/>
+          <w:sz w:val="24"/>
+          <w:szCs w:val="24"/>
+        </w:rPr>
+        <w:t xml:space="preserve">Generated Answer: </w:t>
+      </w:r>
+    </w:p>
+    <w:p>
+      <w:pPr>
+        <w:ind w:left="567"/>
+        <w:jc w:val="both"/>
+        <w:rPr>
+          <w:rFonts w:ascii="Times New Roman" w:hAnsi="Times New Roman" w:cs="Times New Roman"/>
+          <w:sz w:val="24"/>
+          <w:szCs w:val="24"/>
+        </w:rPr>
+      </w:pPr>
+      <w:r>
+        <w:rPr>
+          <w:rFonts w:ascii="Times New Roman" w:hAnsi="Times New Roman" w:cs="Times New Roman"/>
+          <w:sz w:val="24"/>
+          <w:szCs w:val="24"/>
+        </w:rPr>
+        <w:t xml:space="preserve">  "Challenges of AI and ML include data privacy concerns, algorithmic bias, and the need for large datasets to train accurate models."</w:t>
+      </w:r>
+    </w:p>
+    <w:p>
+      <w:pPr>
+        <w:jc w:val="both"/>
+        <w:rPr>
+          <w:rFonts w:ascii="Times New Roman" w:hAnsi="Times New Roman" w:cs="Times New Roman"/>
+          <w:sz w:val="24"/>
+          <w:szCs w:val="24"/>
+        </w:rPr>
+      </w:pPr>
+    </w:p>
+    <w:p>
+      <w:pPr>
+        <w:pStyle w:val="Heading2"/>
+        <w:numPr>
+          <w:ilvl w:val="0"/>
+          <w:numId w:val="1"/>
+        </w:numPr>
+        <w:ind w:left="426"/>
+      </w:pPr>
+      <w:r>
+        <w:t>Conclusion</w:t>
+      </w:r>
+    </w:p>
+    <w:p>
+      <w:pPr>
+        <w:jc w:val="both"/>
+        <w:rPr>
+          <w:rFonts w:ascii="Times New Roman" w:hAnsi="Times New Roman" w:cs="Times New Roman"/>
+          <w:sz w:val="24"/>
+          <w:szCs w:val="24"/>
+        </w:rPr>
+      </w:pPr>
+    </w:p>
+    <w:p>
+      <w:pPr>
+        <w:ind w:left="284"/>
+        <w:jc w:val="both"/>
+        <w:rPr>
+          <w:rFonts w:ascii="Times New Roman" w:hAnsi="Times New Roman" w:cs="Times New Roman"/>
+          <w:sz w:val="24"/>
+          <w:szCs w:val="24"/>
+        </w:rPr>
+      </w:pPr>
+      <w:r>
+        <w:rPr>
+          <w:rFonts w:ascii="Times New Roman" w:hAnsi="Times New Roman" w:cs="Times New Roman"/>
+          <w:sz w:val="24"/>
+          <w:szCs w:val="24"/>
+        </w:rPr>
+        <w:t>The RAG model combines document retrieval with generative models to develop a streamlined and quick question-answering (QA) system. This is achieved by extracting pertinent data from a vast collection of documents, saving document representations in Pinecone's vector database, and producing contextually precise answers with Cohere's language model. This configuration enables the system to manage intricate and varied requests by:</w:t>
+      </w:r>
+    </w:p>
+    <w:p>
+      <w:pPr>
+        <w:ind w:left="284"/>
+        <w:jc w:val="both"/>
+        <w:rPr>
+          <w:rFonts w:ascii="Times New Roman" w:hAnsi="Times New Roman" w:cs="Times New Roman"/>
+          <w:sz w:val="24"/>
+          <w:szCs w:val="24"/>
+        </w:rPr>
+      </w:pPr>
+      <w:r>
+        <w:rPr>
+          <w:rFonts w:ascii="Times New Roman" w:hAnsi="Times New Roman" w:cs="Times New Roman"/>
+          <w:sz w:val="24"/>
+          <w:szCs w:val="24"/>
+        </w:rPr>
+        <w:t xml:space="preserve">1. </w:t>
+      </w:r>
+      <w:r>
+        <w:rPr>
+          <w:rFonts w:ascii="Times New Roman" w:hAnsi="Times New Roman" w:cs="Times New Roman"/>
+          <w:b/>
+          <w:bCs/>
+          <w:sz w:val="24"/>
+          <w:szCs w:val="24"/>
+        </w:rPr>
+        <w:t>Effective Document Search:</w:t>
+      </w:r>
+      <w:r>
+        <w:rPr>
+          <w:rFonts w:ascii="Times New Roman" w:hAnsi="Times New Roman" w:cs="Times New Roman"/>
+          <w:sz w:val="24"/>
+          <w:szCs w:val="24"/>
+        </w:rPr>
+        <w:t xml:space="preserve"> Pinecone's vector storage allows for quick, similarity-driven document retrieval using their embeddings, ensuring retrieval of the most relevant information.</w:t>
+      </w:r>
+    </w:p>
+    <w:p>
+      <w:pPr>
+        <w:ind w:left="284"/>
+        <w:jc w:val="both"/>
+        <w:rPr>
+          <w:rFonts w:ascii="Times New Roman" w:hAnsi="Times New Roman" w:cs="Times New Roman"/>
+          <w:sz w:val="24"/>
+          <w:szCs w:val="24"/>
+        </w:rPr>
+      </w:pPr>
+      <w:r>
+        <w:rPr>
+          <w:rFonts w:ascii="Times New Roman" w:hAnsi="Times New Roman" w:cs="Times New Roman"/>
+          <w:sz w:val="24"/>
+          <w:szCs w:val="24"/>
+        </w:rPr>
+        <w:t xml:space="preserve">2. </w:t>
+      </w:r>
+      <w:r>
+        <w:rPr>
+          <w:rFonts w:ascii="Times New Roman" w:hAnsi="Times New Roman" w:cs="Times New Roman"/>
+          <w:b/>
+          <w:bCs/>
+          <w:sz w:val="24"/>
+          <w:szCs w:val="24"/>
+        </w:rPr>
         <w:t>Answer Generation within Context:</w:t>
       </w:r>
       <w:r>
@@ -2039,7 +2537,13 @@
     </w:p>
     <w:sectPr>
       <w:pgSz w:w="11906" w:h="16838"/>
-      <w:pgMar w:top="720" w:right="720" w:bottom="720" w:left="720" w:header="708" w:footer="708" w:gutter="0"/>
+      <w:pgMar w:top="720" w:right="720" w:bottom="720" w:left="993" w:header="708" w:footer="708" w:gutter="0"/>
+      <w:pgBorders w:offsetFrom="page">
+        <w:top w:val="single" w:sz="4" w:space="24" w:color="auto"/>
+        <w:left w:val="single" w:sz="4" w:space="24" w:color="auto"/>
+        <w:bottom w:val="single" w:sz="4" w:space="24" w:color="auto"/>
+        <w:right w:val="single" w:sz="4" w:space="24" w:color="auto"/>
+      </w:pgBorders>
       <w:cols w:space="708"/>
       <w:docGrid w:linePitch="360"/>
     </w:sectPr>
@@ -2050,16 +2554,16 @@
 <file path=word/numbering.xml><?xml version="1.0" encoding="utf-8"?>
 <w:numbering xmlns:wpc="http://schemas.microsoft.com/office/word/2010/wordprocessingCanvas" xmlns:cx="http://schemas.microsoft.com/office/drawing/2014/chartex" xmlns:cx1="http://schemas.microsoft.com/office/drawing/2015/9/8/chartex" xmlns:cx2="http://schemas.microsoft.com/office/drawing/2015/10/21/chartex" xmlns:cx3="http://schemas.microsoft.com/office/drawing/2016/5/9/chartex" xmlns:cx4="http://schemas.microsoft.com/office/drawing/2016/5/10/chartex" xmlns:cx5="http://schemas.microsoft.com/office/drawing/2016/5/11/chartex" xmlns:cx6="http://schemas.microsoft.com/office/drawing/2016/5/12/chartex" xmlns:cx7="http://schemas.microsoft.com/office/drawing/2016/5/13/chartex" xmlns:cx8="http://schemas.microsoft.com/office/drawing/2016/5/14/chartex" xmlns:mc="http://schemas.openxmlformats.org/markup-compatibility/2006" xmlns:aink="http://schemas.microsoft.com/office/drawing/2016/ink" xmlns:am3d="http://schemas.microsoft.com/office/drawing/2017/model3d" xmlns:o="urn:schemas-microsoft-com:office:office" xmlns:oel="http://schemas.microsoft.com/office/2019/extlst" xmlns:r="http://schemas.openxmlformats.org/officeDocument/2006/relationships" xmlns:m="http://schemas.openxmlformats.org/officeDocument/2006/math" xmlns:v="urn:schemas-microsoft-com:vml" xmlns:wp14="http://schemas.microsoft.com/office/word/2010/wordprocessingDrawing" xmlns:wp="http://schemas.openxmlformats.org/drawingml/2006/wordprocessingDrawing" xmlns:w10="urn:schemas-microsoft-com:office:word" xmlns:w="http://schemas.openxmlformats.org/wordprocessingml/2006/main" xmlns:w14="http://schemas.microsoft.com/office/word/2010/wordml" xmlns:w15="http://schemas.microsoft.com/office/word/2012/wordml" xmlns:w16cex="http://schemas.microsoft.com/office/word/2018/wordml/cex" xmlns:w16cid="http://schemas.microsoft.com/office/word/2016/wordml/cid" xmlns:w16="http://schemas.microsoft.com/office/word/2018/wordml" xmlns:w16du="http://schemas.microsoft.com/office/word/2023/wordml/word16du" xmlns:w16sdtdh="http://schemas.microsoft.com/office/word/2020/wordml/sdtdatahash" xmlns:w16se="http://schemas.microsoft.com/office/word/2015/wordml/symex" xmlns:wpg="http://schemas.microsoft.com/office/word/2010/wordprocessingGroup" xmlns:wpi="http://schemas.microsoft.com/office/word/2010/wordprocessingInk" xmlns:wne="http://schemas.microsoft.com/office/word/2006/wordml" xmlns:wps="http://schemas.microsoft.com/office/word/2010/wordprocessingShape" mc:Ignorable="w14 w15 w16se w16cid w16 w16cex w16sdtdh w16du wp14">
   <w:abstractNum w:abstractNumId="0" w15:restartNumberingAfterBreak="0">
-    <w:nsid w:val="51BC5EB4"/>
+    <w:nsid w:val="1DA14E82"/>
     <w:multiLevelType w:val="hybridMultilevel"/>
-    <w:tmpl w:val="103C0E12"/>
-    <w:lvl w:ilvl="0" w:tplc="40090013">
+    <w:tmpl w:val="22D48160"/>
+    <w:lvl w:ilvl="0" w:tplc="4009000F">
       <w:start w:val="1"/>
-      <w:numFmt w:val="upperRoman"/>
+      <w:numFmt w:val="decimal"/>
       <w:lvlText w:val="%1."/>
-      <w:lvlJc w:val="right"/>
-      <w:pPr>
-        <w:ind w:left="806" w:hanging="360"/>
+      <w:lvlJc w:val="left"/>
+      <w:pPr>
+        <w:ind w:left="720" w:hanging="360"/>
       </w:pPr>
     </w:lvl>
     <w:lvl w:ilvl="1" w:tplc="40090019" w:tentative="1">
@@ -2068,7 +2572,7 @@
       <w:lvlText w:val="%2."/>
       <w:lvlJc w:val="left"/>
       <w:pPr>
-        <w:ind w:left="1526" w:hanging="360"/>
+        <w:ind w:left="1440" w:hanging="360"/>
       </w:pPr>
     </w:lvl>
     <w:lvl w:ilvl="2" w:tplc="4009001B" w:tentative="1">
@@ -2077,7 +2581,7 @@
       <w:lvlText w:val="%3."/>
       <w:lvlJc w:val="right"/>
       <w:pPr>
-        <w:ind w:left="2246" w:hanging="180"/>
+        <w:ind w:left="2160" w:hanging="180"/>
       </w:pPr>
     </w:lvl>
     <w:lvl w:ilvl="3" w:tplc="4009000F" w:tentative="1">
@@ -2086,7 +2590,7 @@
       <w:lvlText w:val="%4."/>
       <w:lvlJc w:val="left"/>
       <w:pPr>
-        <w:ind w:left="2966" w:hanging="360"/>
+        <w:ind w:left="2880" w:hanging="360"/>
       </w:pPr>
     </w:lvl>
     <w:lvl w:ilvl="4" w:tplc="40090019" w:tentative="1">
@@ -2095,7 +2599,7 @@
       <w:lvlText w:val="%5."/>
       <w:lvlJc w:val="left"/>
       <w:pPr>
-        <w:ind w:left="3686" w:hanging="360"/>
+        <w:ind w:left="3600" w:hanging="360"/>
       </w:pPr>
     </w:lvl>
     <w:lvl w:ilvl="5" w:tplc="4009001B" w:tentative="1">
@@ -2104,7 +2608,7 @@
       <w:lvlText w:val="%6."/>
       <w:lvlJc w:val="right"/>
       <w:pPr>
-        <w:ind w:left="4406" w:hanging="180"/>
+        <w:ind w:left="4320" w:hanging="180"/>
       </w:pPr>
     </w:lvl>
     <w:lvl w:ilvl="6" w:tplc="4009000F" w:tentative="1">
@@ -2113,7 +2617,7 @@
       <w:lvlText w:val="%7."/>
       <w:lvlJc w:val="left"/>
       <w:pPr>
-        <w:ind w:left="5126" w:hanging="360"/>
+        <w:ind w:left="5040" w:hanging="360"/>
       </w:pPr>
     </w:lvl>
     <w:lvl w:ilvl="7" w:tplc="40090019" w:tentative="1">
@@ -2122,7 +2626,7 @@
       <w:lvlText w:val="%8."/>
       <w:lvlJc w:val="left"/>
       <w:pPr>
-        <w:ind w:left="5846" w:hanging="360"/>
+        <w:ind w:left="5760" w:hanging="360"/>
       </w:pPr>
     </w:lvl>
     <w:lvl w:ilvl="8" w:tplc="4009001B" w:tentative="1">
@@ -2131,11 +2635,100 @@
       <w:lvlText w:val="%9."/>
       <w:lvlJc w:val="right"/>
       <w:pPr>
+        <w:ind w:left="6480" w:hanging="180"/>
+      </w:pPr>
+    </w:lvl>
+  </w:abstractNum>
+  <w:abstractNum w:abstractNumId="1" w15:restartNumberingAfterBreak="0">
+    <w:nsid w:val="51BC5EB4"/>
+    <w:multiLevelType w:val="hybridMultilevel"/>
+    <w:tmpl w:val="B236666C"/>
+    <w:lvl w:ilvl="0" w:tplc="40090013">
+      <w:start w:val="1"/>
+      <w:numFmt w:val="upperRoman"/>
+      <w:lvlText w:val="%1."/>
+      <w:lvlJc w:val="right"/>
+      <w:pPr>
+        <w:ind w:left="806" w:hanging="360"/>
+      </w:pPr>
+    </w:lvl>
+    <w:lvl w:ilvl="1" w:tplc="40090019" w:tentative="1">
+      <w:start w:val="1"/>
+      <w:numFmt w:val="lowerLetter"/>
+      <w:lvlText w:val="%2."/>
+      <w:lvlJc w:val="left"/>
+      <w:pPr>
+        <w:ind w:left="1526" w:hanging="360"/>
+      </w:pPr>
+    </w:lvl>
+    <w:lvl w:ilvl="2" w:tplc="4009001B" w:tentative="1">
+      <w:start w:val="1"/>
+      <w:numFmt w:val="lowerRoman"/>
+      <w:lvlText w:val="%3."/>
+      <w:lvlJc w:val="right"/>
+      <w:pPr>
+        <w:ind w:left="2246" w:hanging="180"/>
+      </w:pPr>
+    </w:lvl>
+    <w:lvl w:ilvl="3" w:tplc="4009000F" w:tentative="1">
+      <w:start w:val="1"/>
+      <w:numFmt w:val="decimal"/>
+      <w:lvlText w:val="%4."/>
+      <w:lvlJc w:val="left"/>
+      <w:pPr>
+        <w:ind w:left="2966" w:hanging="360"/>
+      </w:pPr>
+    </w:lvl>
+    <w:lvl w:ilvl="4" w:tplc="40090019" w:tentative="1">
+      <w:start w:val="1"/>
+      <w:numFmt w:val="lowerLetter"/>
+      <w:lvlText w:val="%5."/>
+      <w:lvlJc w:val="left"/>
+      <w:pPr>
+        <w:ind w:left="3686" w:hanging="360"/>
+      </w:pPr>
+    </w:lvl>
+    <w:lvl w:ilvl="5" w:tplc="4009001B" w:tentative="1">
+      <w:start w:val="1"/>
+      <w:numFmt w:val="lowerRoman"/>
+      <w:lvlText w:val="%6."/>
+      <w:lvlJc w:val="right"/>
+      <w:pPr>
+        <w:ind w:left="4406" w:hanging="180"/>
+      </w:pPr>
+    </w:lvl>
+    <w:lvl w:ilvl="6" w:tplc="4009000F" w:tentative="1">
+      <w:start w:val="1"/>
+      <w:numFmt w:val="decimal"/>
+      <w:lvlText w:val="%7."/>
+      <w:lvlJc w:val="left"/>
+      <w:pPr>
+        <w:ind w:left="5126" w:hanging="360"/>
+      </w:pPr>
+    </w:lvl>
+    <w:lvl w:ilvl="7" w:tplc="40090019" w:tentative="1">
+      <w:start w:val="1"/>
+      <w:numFmt w:val="lowerLetter"/>
+      <w:lvlText w:val="%8."/>
+      <w:lvlJc w:val="left"/>
+      <w:pPr>
+        <w:ind w:left="5846" w:hanging="360"/>
+      </w:pPr>
+    </w:lvl>
+    <w:lvl w:ilvl="8" w:tplc="4009001B" w:tentative="1">
+      <w:start w:val="1"/>
+      <w:numFmt w:val="lowerRoman"/>
+      <w:lvlText w:val="%9."/>
+      <w:lvlJc w:val="right"/>
+      <w:pPr>
         <w:ind w:left="6566" w:hanging="180"/>
       </w:pPr>
     </w:lvl>
   </w:abstractNum>
   <w:num w:numId="1" w16cid:durableId="1118528593">
+    <w:abstractNumId w:val="1"/>
+  </w:num>
+  <w:num w:numId="2" w16cid:durableId="1618488910">
     <w:abstractNumId w:val="0"/>
   </w:num>
 </w:numbering>
@@ -2750,6 +3343,7 @@
   <w:style w:type="character" w:default="1" w:styleId="DefaultParagraphFont">
     <w:name w:val="Default Paragraph Font"/>
     <w:uiPriority w:val="1"/>
+    <w:semiHidden/>
     <w:unhideWhenUsed/>
   </w:style>
   <w:style w:type="table" w:default="1" w:styleId="TableNormal">
